--- a/Escrita_Dissertacao/Da_Silveira_Dissertacao_Atual/Qualificacao/Carta data defesa.docx
+++ b/Escrita_Dissertacao/Da_Silveira_Dissertacao_Atual/Qualificacao/Carta data defesa.docx
@@ -1,6 +1,6 @@
 
 <file path=word/document.xml><?xml version="1.0" encoding="utf-8"?>
-<w:document xmlns:wpc="http://schemas.microsoft.com/office/word/2010/wordprocessingCanvas" xmlns:cx="http://schemas.microsoft.com/office/drawing/2014/chartex" xmlns:cx1="http://schemas.microsoft.com/office/drawing/2015/9/8/chartex" xmlns:mc="http://schemas.openxmlformats.org/markup-compatibility/2006" xmlns:o="urn:schemas-microsoft-com:office:office" xmlns:r="http://schemas.openxmlformats.org/officeDocument/2006/relationships" xmlns:m="http://schemas.openxmlformats.org/officeDocument/2006/math" xmlns:v="urn:schemas-microsoft-com:vml" xmlns:wp14="http://schemas.microsoft.com/office/word/2010/wordprocessingDrawing" xmlns:wp="http://schemas.openxmlformats.org/drawingml/2006/wordprocessingDrawing" xmlns:w10="urn:schemas-microsoft-com:office:word" xmlns:w="http://schemas.openxmlformats.org/wordprocessingml/2006/main" xmlns:w14="http://schemas.microsoft.com/office/word/2010/wordml" xmlns:w15="http://schemas.microsoft.com/office/word/2012/wordml" xmlns:w16se="http://schemas.microsoft.com/office/word/2015/wordml/symex" xmlns:wpg="http://schemas.microsoft.com/office/word/2010/wordprocessingGroup" xmlns:wpi="http://schemas.microsoft.com/office/word/2010/wordprocessingInk" xmlns:wne="http://schemas.microsoft.com/office/word/2006/wordml" xmlns:wps="http://schemas.microsoft.com/office/word/2010/wordprocessingShape" mc:Ignorable="w14 w15 w16se wp14">
+<w:document xmlns:wpc="http://schemas.microsoft.com/office/word/2010/wordprocessingCanvas" xmlns:mc="http://schemas.openxmlformats.org/markup-compatibility/2006" xmlns:o="urn:schemas-microsoft-com:office:office" xmlns:r="http://schemas.openxmlformats.org/officeDocument/2006/relationships" xmlns:m="http://schemas.openxmlformats.org/officeDocument/2006/math" xmlns:v="urn:schemas-microsoft-com:vml" xmlns:wp14="http://schemas.microsoft.com/office/word/2010/wordprocessingDrawing" xmlns:wp="http://schemas.openxmlformats.org/drawingml/2006/wordprocessingDrawing" xmlns:w10="urn:schemas-microsoft-com:office:word" xmlns:w="http://schemas.openxmlformats.org/wordprocessingml/2006/main" xmlns:w14="http://schemas.microsoft.com/office/word/2010/wordml" xmlns:wpg="http://schemas.microsoft.com/office/word/2010/wordprocessingGroup" xmlns:wpi="http://schemas.microsoft.com/office/word/2010/wordprocessingInk" xmlns:wne="http://schemas.microsoft.com/office/word/2006/wordml" xmlns:wps="http://schemas.microsoft.com/office/word/2010/wordprocessingShape" mc:Ignorable="w14 wp14">
   <w:body>
     <w:p>
       <w:pPr>
@@ -31,6 +31,13 @@
           <w:szCs w:val="24"/>
         </w:rPr>
       </w:pPr>
+      <w:r>
+        <w:rPr>
+          <w:rFonts w:ascii="Times New Roman" w:hAnsi="Times New Roman" w:cs="Times New Roman"/>
+          <w:sz w:val="24"/>
+          <w:szCs w:val="24"/>
+        </w:rPr>
+      </w:r>
     </w:p>
     <w:p>
       <w:pPr>
@@ -48,25 +55,8 @@
           <w:sz w:val="24"/>
           <w:szCs w:val="24"/>
         </w:rPr>
-        <w:t>Eu, Lucas Azered</w:t>
-      </w:r>
-      <w:r>
-        <w:rPr>
-          <w:rFonts w:ascii="Times New Roman" w:hAnsi="Times New Roman" w:cs="Times New Roman"/>
-          <w:sz w:val="24"/>
-          <w:szCs w:val="24"/>
-        </w:rPr>
-        <w:t>o da Silva Teixeira, Professor D</w:t>
-      </w:r>
-      <w:r>
-        <w:rPr>
-          <w:rFonts w:ascii="Times New Roman" w:hAnsi="Times New Roman" w:cs="Times New Roman"/>
-          <w:sz w:val="24"/>
-          <w:szCs w:val="24"/>
-        </w:rPr>
-        <w:t xml:space="preserve">outor do Instituto de Economia da Unicamp, na qualidade de orientador do Gabriel </w:t>
-      </w:r>
-      <w:proofErr w:type="spellStart"/>
+        <w:t xml:space="preserve">Eu, Lucas Azeredo da Silva Teixeira, Professor Doutor do Instituto de Economia da Unicamp, na qualidade de orientador do Gabriel </w:t>
+      </w:r>
       <w:r>
         <w:rPr>
           <w:rFonts w:ascii="Times New Roman" w:hAnsi="Times New Roman" w:cs="Times New Roman"/>
@@ -75,7 +65,6 @@
         </w:rPr>
         <w:t>Petrini</w:t>
       </w:r>
-      <w:proofErr w:type="spellEnd"/>
       <w:r>
         <w:rPr>
           <w:rFonts w:ascii="Times New Roman" w:hAnsi="Times New Roman" w:cs="Times New Roman"/>
@@ -116,6 +105,13 @@
         </w:rPr>
         <w:t xml:space="preserve">até o dia 31 de janeiro de 2020. </w:t>
       </w:r>
+      <w:r>
+        <w:rPr>
+          <w:rFonts w:ascii="Times New Roman" w:hAnsi="Times New Roman" w:cs="Times New Roman"/>
+          <w:sz w:val="24"/>
+          <w:szCs w:val="24"/>
+        </w:rPr>
+      </w:r>
     </w:p>
     <w:p>
       <w:pPr>
@@ -127,6 +123,13 @@
           <w:szCs w:val="24"/>
         </w:rPr>
       </w:pPr>
+      <w:r>
+        <w:rPr>
+          <w:rFonts w:ascii="Times New Roman" w:hAnsi="Times New Roman" w:cs="Times New Roman"/>
+          <w:sz w:val="24"/>
+          <w:szCs w:val="24"/>
+        </w:rPr>
+      </w:r>
     </w:p>
     <w:p>
       <w:pPr>
@@ -138,6 +141,13 @@
           <w:szCs w:val="24"/>
         </w:rPr>
       </w:pPr>
+      <w:r>
+        <w:rPr>
+          <w:rFonts w:ascii="Times New Roman" w:hAnsi="Times New Roman" w:cs="Times New Roman"/>
+          <w:sz w:val="24"/>
+          <w:szCs w:val="24"/>
+        </w:rPr>
+      </w:r>
     </w:p>
     <w:p>
       <w:pPr>
@@ -206,6 +216,13 @@
           <w:szCs w:val="24"/>
         </w:rPr>
       </w:pPr>
+      <w:r>
+        <w:rPr>
+          <w:rFonts w:ascii="Times New Roman" w:hAnsi="Times New Roman" w:cs="Times New Roman"/>
+          <w:sz w:val="24"/>
+          <w:szCs w:val="24"/>
+        </w:rPr>
+      </w:r>
     </w:p>
     <w:p>
       <w:pPr>
@@ -217,6 +234,13 @@
           <w:szCs w:val="24"/>
         </w:rPr>
       </w:pPr>
+      <w:r>
+        <w:rPr>
+          <w:rFonts w:ascii="Times New Roman" w:hAnsi="Times New Roman" w:cs="Times New Roman"/>
+          <w:sz w:val="24"/>
+          <w:szCs w:val="24"/>
+        </w:rPr>
+      </w:r>
     </w:p>
     <w:p>
       <w:pPr>
@@ -228,6 +252,13 @@
           <w:szCs w:val="24"/>
         </w:rPr>
       </w:pPr>
+      <w:r>
+        <w:rPr>
+          <w:rFonts w:ascii="Times New Roman" w:hAnsi="Times New Roman" w:cs="Times New Roman"/>
+          <w:sz w:val="24"/>
+          <w:szCs w:val="24"/>
+        </w:rPr>
+      </w:r>
     </w:p>
     <w:p>
       <w:pPr>
@@ -239,6 +270,13 @@
           <w:szCs w:val="24"/>
         </w:rPr>
       </w:pPr>
+      <w:r>
+        <w:rPr>
+          <w:rFonts w:ascii="Times New Roman" w:hAnsi="Times New Roman" w:cs="Times New Roman"/>
+          <w:sz w:val="24"/>
+          <w:szCs w:val="24"/>
+        </w:rPr>
+      </w:r>
     </w:p>
     <w:p>
       <w:pPr>
@@ -250,6 +288,13 @@
           <w:szCs w:val="24"/>
         </w:rPr>
       </w:pPr>
+      <w:r>
+        <w:rPr>
+          <w:rFonts w:ascii="Times New Roman" w:hAnsi="Times New Roman" w:cs="Times New Roman"/>
+          <w:sz w:val="24"/>
+          <w:szCs w:val="24"/>
+        </w:rPr>
+      </w:r>
     </w:p>
     <w:p>
       <w:pPr>
@@ -261,6 +306,13 @@
           <w:szCs w:val="24"/>
         </w:rPr>
       </w:pPr>
+      <w:r>
+        <w:rPr>
+          <w:rFonts w:ascii="Times New Roman" w:hAnsi="Times New Roman" w:cs="Times New Roman"/>
+          <w:sz w:val="24"/>
+          <w:szCs w:val="24"/>
+        </w:rPr>
+      </w:r>
     </w:p>
     <w:p>
       <w:pPr>
@@ -272,6 +324,13 @@
           <w:szCs w:val="24"/>
         </w:rPr>
       </w:pPr>
+      <w:r>
+        <w:rPr>
+          <w:rFonts w:ascii="Times New Roman" w:hAnsi="Times New Roman" w:cs="Times New Roman"/>
+          <w:sz w:val="24"/>
+          <w:szCs w:val="24"/>
+        </w:rPr>
+      </w:r>
     </w:p>
     <w:p>
       <w:pPr>
@@ -283,6 +342,13 @@
           <w:szCs w:val="24"/>
         </w:rPr>
       </w:pPr>
+      <w:r>
+        <w:rPr>
+          <w:rFonts w:ascii="Times New Roman" w:hAnsi="Times New Roman" w:cs="Times New Roman"/>
+          <w:sz w:val="24"/>
+          <w:szCs w:val="24"/>
+        </w:rPr>
+      </w:r>
     </w:p>
     <w:p>
       <w:pPr>
@@ -294,6 +360,13 @@
           <w:szCs w:val="24"/>
         </w:rPr>
       </w:pPr>
+      <w:r>
+        <w:rPr>
+          <w:rFonts w:ascii="Times New Roman" w:hAnsi="Times New Roman" w:cs="Times New Roman"/>
+          <w:sz w:val="24"/>
+          <w:szCs w:val="24"/>
+        </w:rPr>
+      </w:r>
     </w:p>
     <w:p>
       <w:pPr>
@@ -305,6 +378,16 @@
           <w:szCs w:val="24"/>
         </w:rPr>
       </w:pPr>
+      <w:r>
+        <w:rPr>
+          <w:rFonts w:ascii="Times New Roman" w:hAnsi="Times New Roman" w:cs="Times New Roman"/>
+          <w:sz w:val="24"/>
+          <w:szCs w:val="24"/>
+        </w:rPr>
+      </w:r>
+      <w:r>
+        <w:br w:type="column"/>
+      </w:r>
     </w:p>
     <w:p>
       <w:pPr>
@@ -322,32 +405,7 @@
           <w:sz w:val="24"/>
           <w:szCs w:val="24"/>
         </w:rPr>
-        <w:br w:type="column"/>
-      </w:r>
-      <w:r>
-        <w:rPr>
-          <w:rFonts w:ascii="Times New Roman" w:hAnsi="Times New Roman" w:cs="Times New Roman"/>
-          <w:sz w:val="24"/>
-          <w:szCs w:val="24"/>
-        </w:rPr>
-        <w:lastRenderedPageBreak/>
-        <w:t>Eu, Lucas Azered</w:t>
-      </w:r>
-      <w:r>
-        <w:rPr>
-          <w:rFonts w:ascii="Times New Roman" w:hAnsi="Times New Roman" w:cs="Times New Roman"/>
-          <w:sz w:val="24"/>
-          <w:szCs w:val="24"/>
-        </w:rPr>
-        <w:t>o da Silva Teixeira, Professor D</w:t>
-      </w:r>
-      <w:r>
-        <w:rPr>
-          <w:rFonts w:ascii="Times New Roman" w:hAnsi="Times New Roman" w:cs="Times New Roman"/>
-          <w:sz w:val="24"/>
-          <w:szCs w:val="24"/>
-        </w:rPr>
-        <w:t xml:space="preserve">outor do Instituto de Economia da </w:t>
+        <w:t xml:space="preserve">Eu, Lucas Azeredo da Silva Teixeira, Professor Doutor do Instituto de Economia da </w:t>
       </w:r>
       <w:r>
         <w:rPr>
@@ -365,7 +423,6 @@
         </w:rPr>
         <w:t xml:space="preserve">, na qualidade de orientador do Gabriel </w:t>
       </w:r>
-      <w:proofErr w:type="spellStart"/>
       <w:r>
         <w:rPr>
           <w:rFonts w:ascii="Times New Roman" w:hAnsi="Times New Roman" w:cs="Times New Roman"/>
@@ -374,7 +431,6 @@
         </w:rPr>
         <w:t>Petrini</w:t>
       </w:r>
-      <w:proofErr w:type="spellEnd"/>
       <w:r>
         <w:rPr>
           <w:rFonts w:ascii="Times New Roman" w:hAnsi="Times New Roman" w:cs="Times New Roman"/>
@@ -423,6 +479,13 @@
         </w:rPr>
         <w:t xml:space="preserve">até o dia 31 de janeiro de 2020. </w:t>
       </w:r>
+      <w:r>
+        <w:rPr>
+          <w:rFonts w:ascii="Times New Roman" w:hAnsi="Times New Roman" w:cs="Times New Roman"/>
+          <w:sz w:val="24"/>
+          <w:szCs w:val="24"/>
+        </w:rPr>
+      </w:r>
     </w:p>
     <w:p>
       <w:pPr>
@@ -434,6 +497,13 @@
           <w:szCs w:val="24"/>
         </w:rPr>
       </w:pPr>
+      <w:r>
+        <w:rPr>
+          <w:rFonts w:ascii="Times New Roman" w:hAnsi="Times New Roman" w:cs="Times New Roman"/>
+          <w:sz w:val="24"/>
+          <w:szCs w:val="24"/>
+        </w:rPr>
+      </w:r>
     </w:p>
     <w:p>
       <w:pPr>
@@ -445,6 +515,13 @@
           <w:szCs w:val="24"/>
         </w:rPr>
       </w:pPr>
+      <w:r>
+        <w:rPr>
+          <w:rFonts w:ascii="Times New Roman" w:hAnsi="Times New Roman" w:cs="Times New Roman"/>
+          <w:sz w:val="24"/>
+          <w:szCs w:val="24"/>
+        </w:rPr>
+      </w:r>
     </w:p>
     <w:p>
       <w:pPr>
@@ -456,6 +533,13 @@
           <w:szCs w:val="24"/>
         </w:rPr>
       </w:pPr>
+      <w:r>
+        <w:rPr>
+          <w:rFonts w:ascii="Times New Roman" w:hAnsi="Times New Roman" w:cs="Times New Roman"/>
+          <w:sz w:val="24"/>
+          <w:szCs w:val="24"/>
+        </w:rPr>
+      </w:r>
     </w:p>
     <w:p>
       <w:pPr>
@@ -467,6 +551,13 @@
           <w:szCs w:val="24"/>
         </w:rPr>
       </w:pPr>
+      <w:r>
+        <w:rPr>
+          <w:rFonts w:ascii="Times New Roman" w:hAnsi="Times New Roman" w:cs="Times New Roman"/>
+          <w:sz w:val="24"/>
+          <w:szCs w:val="24"/>
+        </w:rPr>
+      </w:r>
     </w:p>
     <w:p>
       <w:pPr>
@@ -478,6 +569,13 @@
           <w:szCs w:val="24"/>
         </w:rPr>
       </w:pPr>
+      <w:r>
+        <w:rPr>
+          <w:rFonts w:ascii="Times New Roman" w:hAnsi="Times New Roman" w:cs="Times New Roman"/>
+          <w:sz w:val="24"/>
+          <w:szCs w:val="24"/>
+        </w:rPr>
+      </w:r>
     </w:p>
     <w:p>
       <w:pPr>
@@ -489,6 +587,13 @@
           <w:szCs w:val="24"/>
         </w:rPr>
       </w:pPr>
+      <w:r>
+        <w:rPr>
+          <w:rFonts w:ascii="Times New Roman" w:hAnsi="Times New Roman" w:cs="Times New Roman"/>
+          <w:sz w:val="24"/>
+          <w:szCs w:val="24"/>
+        </w:rPr>
+      </w:r>
     </w:p>
     <w:p>
       <w:pPr>
@@ -538,10 +643,10 @@
           <w:szCs w:val="24"/>
         </w:rPr>
       </w:pPr>
-      <w:hyperlink r:id="rId4" w:history="1">
+      <w:hyperlink r:id="rId7" w:history="1">
         <w:r>
           <w:rPr>
-            <w:rStyle w:val="Hyperlink"/>
+            <w:rStyle w:val="char1"/>
             <w:rFonts w:ascii="Times New Roman" w:hAnsi="Times New Roman" w:cs="Times New Roman"/>
             <w:sz w:val="24"/>
             <w:szCs w:val="24"/>
@@ -560,8 +665,10 @@
           <w:szCs w:val="24"/>
         </w:rPr>
       </w:pPr>
+      <w:r/>
       <w:bookmarkStart w:id="0" w:name="_GoBack"/>
       <w:bookmarkEnd w:id="0"/>
+      <w:r/>
       <w:r>
         <w:rPr>
           <w:rFonts w:ascii="Times New Roman" w:hAnsi="Times New Roman" w:cs="Times New Roman"/>
@@ -570,6 +677,13 @@
         </w:rPr>
         <w:t>Campinas, 05 de setembro de 2019</w:t>
       </w:r>
+      <w:r>
+        <w:rPr>
+          <w:rFonts w:ascii="Times New Roman" w:hAnsi="Times New Roman" w:cs="Times New Roman"/>
+          <w:sz w:val="24"/>
+          <w:szCs w:val="24"/>
+        </w:rPr>
+      </w:r>
     </w:p>
     <w:p>
       <w:pPr>
@@ -581,26 +695,52 @@
           <w:szCs w:val="24"/>
         </w:rPr>
       </w:pPr>
+      <w:r>
+        <w:rPr>
+          <w:rFonts w:ascii="Times New Roman" w:hAnsi="Times New Roman" w:cs="Times New Roman"/>
+          <w:sz w:val="24"/>
+          <w:szCs w:val="24"/>
+        </w:rPr>
+      </w:r>
     </w:p>
     <w:sectPr>
-      <w:pgSz w:w="11906" w:h="16838"/>
-      <w:pgMar w:top="1417" w:right="1701" w:bottom="1417" w:left="1701" w:header="708" w:footer="708" w:gutter="0"/>
-      <w:cols w:space="708"/>
-      <w:docGrid w:linePitch="360"/>
+      <w:footnotePr>
+        <w:pos w:val="pageBottom"/>
+        <w:numFmt w:val="decimal"/>
+        <w:numStart w:val="1"/>
+        <w:numRestart w:val="continuous"/>
+      </w:footnotePr>
+      <w:endnotePr>
+        <w:pos w:val="docEnd"/>
+        <w:numFmt w:val="decimal"/>
+        <w:numStart w:val="1"/>
+        <w:numRestart w:val="continuous"/>
+      </w:endnotePr>
+      <w:type w:val="nextPage"/>
+      <w:pgSz w:h="16838" w:w="11906"/>
+      <w:pgMar w:left="1701" w:top="1417" w:right="1701" w:bottom="1417" w:header="0" w:footer="0"/>
+      <w:paperSrc w:first="0" w:other="0"/>
+      <w:pgNumType w:fmt="decimal"/>
+      <w:tmGutter w:val="3"/>
+      <w:mirrorMargins w:val="0"/>
+      <w:tmSection w:h="-2"/>
+      <w:guidesAndGridMasterPages Id="0" numberOfVerticalGuides="0" numberOfHorizontalGuides="0"/>
+      <w:guidesAndGridMasterPages Id="1" numberOfVerticalGuides="0" numberOfHorizontalGuides="0"/>
+      <w:guidesAndGridMasterPages Id="2" numberOfVerticalGuides="0" numberOfHorizontalGuides="0"/>
     </w:sectPr>
   </w:body>
 </w:document>
 </file>
 
 <file path=word/styles.xml><?xml version="1.0" encoding="utf-8"?>
-<w:styles xmlns:mc="http://schemas.openxmlformats.org/markup-compatibility/2006" xmlns:r="http://schemas.openxmlformats.org/officeDocument/2006/relationships" xmlns:w="http://schemas.openxmlformats.org/wordprocessingml/2006/main" xmlns:w14="http://schemas.microsoft.com/office/word/2010/wordml" xmlns:w15="http://schemas.microsoft.com/office/word/2012/wordml" xmlns:w16se="http://schemas.microsoft.com/office/word/2015/wordml/symex" mc:Ignorable="w14 w15 w16se">
+<w:styles xmlns:mc="http://schemas.openxmlformats.org/markup-compatibility/2006" xmlns:r="http://schemas.openxmlformats.org/officeDocument/2006/relationships" xmlns:w="http://schemas.openxmlformats.org/wordprocessingml/2006/main" xmlns:w14="http://schemas.microsoft.com/office/word/2010/wordml" mc:Ignorable="w14">
   <w:docDefaults>
     <w:rPrDefault>
       <w:rPr>
-        <w:rFonts w:asciiTheme="minorHAnsi" w:eastAsiaTheme="minorHAnsi" w:hAnsiTheme="minorHAnsi" w:cstheme="minorBidi"/>
+        <w:rFonts w:ascii="Calibri" w:hAnsi="Calibri" w:eastAsia="Calibri" w:cs="Basic Roman"/>
         <w:sz w:val="22"/>
         <w:szCs w:val="22"/>
-        <w:lang w:val="pt-BR" w:eastAsia="en-US" w:bidi="ar-SA"/>
+        <w:lang w:val="pt-br" w:eastAsia="zh-cn" w:bidi="ar-sa"/>
       </w:rPr>
     </w:rPrDefault>
     <w:pPrDefault>
@@ -610,393 +750,434 @@
     </w:pPrDefault>
   </w:docDefaults>
   <w:latentStyles w:defLockedState="0" w:defUIPriority="99" w:defSemiHidden="0" w:defUnhideWhenUsed="0" w:defQFormat="0" w:count="371">
-    <w:lsdException w:name="Normal" w:uiPriority="0" w:qFormat="1"/>
-    <w:lsdException w:name="heading 1" w:uiPriority="9" w:qFormat="1"/>
-    <w:lsdException w:name="heading 2" w:semiHidden="1" w:uiPriority="9" w:unhideWhenUsed="1" w:qFormat="1"/>
-    <w:lsdException w:name="heading 3" w:semiHidden="1" w:uiPriority="9" w:unhideWhenUsed="1" w:qFormat="1"/>
-    <w:lsdException w:name="heading 4" w:semiHidden="1" w:uiPriority="9" w:unhideWhenUsed="1" w:qFormat="1"/>
-    <w:lsdException w:name="heading 5" w:semiHidden="1" w:uiPriority="9" w:unhideWhenUsed="1" w:qFormat="1"/>
-    <w:lsdException w:name="heading 6" w:semiHidden="1" w:uiPriority="9" w:unhideWhenUsed="1" w:qFormat="1"/>
-    <w:lsdException w:name="heading 7" w:semiHidden="1" w:uiPriority="9" w:unhideWhenUsed="1" w:qFormat="1"/>
-    <w:lsdException w:name="heading 8" w:semiHidden="1" w:uiPriority="9" w:unhideWhenUsed="1" w:qFormat="1"/>
-    <w:lsdException w:name="heading 9" w:semiHidden="1" w:uiPriority="9" w:unhideWhenUsed="1" w:qFormat="1"/>
-    <w:lsdException w:name="index 1" w:semiHidden="1" w:unhideWhenUsed="1"/>
-    <w:lsdException w:name="index 2" w:semiHidden="1" w:unhideWhenUsed="1"/>
-    <w:lsdException w:name="index 3" w:semiHidden="1" w:unhideWhenUsed="1"/>
-    <w:lsdException w:name="index 4" w:semiHidden="1" w:unhideWhenUsed="1"/>
-    <w:lsdException w:name="index 5" w:semiHidden="1" w:unhideWhenUsed="1"/>
-    <w:lsdException w:name="index 6" w:semiHidden="1" w:unhideWhenUsed="1"/>
-    <w:lsdException w:name="index 7" w:semiHidden="1" w:unhideWhenUsed="1"/>
-    <w:lsdException w:name="index 8" w:semiHidden="1" w:unhideWhenUsed="1"/>
-    <w:lsdException w:name="index 9" w:semiHidden="1" w:unhideWhenUsed="1"/>
-    <w:lsdException w:name="toc 1" w:semiHidden="1" w:uiPriority="39" w:unhideWhenUsed="1"/>
-    <w:lsdException w:name="toc 2" w:semiHidden="1" w:uiPriority="39" w:unhideWhenUsed="1"/>
-    <w:lsdException w:name="toc 3" w:semiHidden="1" w:uiPriority="39" w:unhideWhenUsed="1"/>
-    <w:lsdException w:name="toc 4" w:semiHidden="1" w:uiPriority="39" w:unhideWhenUsed="1"/>
-    <w:lsdException w:name="toc 5" w:semiHidden="1" w:uiPriority="39" w:unhideWhenUsed="1"/>
-    <w:lsdException w:name="toc 6" w:semiHidden="1" w:uiPriority="39" w:unhideWhenUsed="1"/>
-    <w:lsdException w:name="toc 7" w:semiHidden="1" w:uiPriority="39" w:unhideWhenUsed="1"/>
-    <w:lsdException w:name="toc 8" w:semiHidden="1" w:uiPriority="39" w:unhideWhenUsed="1"/>
-    <w:lsdException w:name="toc 9" w:semiHidden="1" w:uiPriority="39" w:unhideWhenUsed="1"/>
-    <w:lsdException w:name="Normal Indent" w:semiHidden="1" w:unhideWhenUsed="1"/>
-    <w:lsdException w:name="footnote text" w:semiHidden="1" w:unhideWhenUsed="1"/>
-    <w:lsdException w:name="annotation text" w:semiHidden="1" w:unhideWhenUsed="1"/>
-    <w:lsdException w:name="header" w:semiHidden="1" w:unhideWhenUsed="1"/>
-    <w:lsdException w:name="footer" w:semiHidden="1" w:unhideWhenUsed="1"/>
-    <w:lsdException w:name="index heading" w:semiHidden="1" w:unhideWhenUsed="1"/>
-    <w:lsdException w:name="caption" w:semiHidden="1" w:uiPriority="35" w:unhideWhenUsed="1" w:qFormat="1"/>
-    <w:lsdException w:name="table of figures" w:semiHidden="1" w:unhideWhenUsed="1"/>
-    <w:lsdException w:name="envelope address" w:semiHidden="1" w:unhideWhenUsed="1"/>
-    <w:lsdException w:name="envelope return" w:semiHidden="1" w:unhideWhenUsed="1"/>
-    <w:lsdException w:name="footnote reference" w:semiHidden="1" w:unhideWhenUsed="1"/>
-    <w:lsdException w:name="annotation reference" w:semiHidden="1" w:unhideWhenUsed="1"/>
-    <w:lsdException w:name="line number" w:semiHidden="1" w:unhideWhenUsed="1"/>
-    <w:lsdException w:name="page number" w:semiHidden="1" w:unhideWhenUsed="1"/>
-    <w:lsdException w:name="endnote reference" w:semiHidden="1" w:unhideWhenUsed="1"/>
-    <w:lsdException w:name="endnote text" w:semiHidden="1" w:unhideWhenUsed="1"/>
-    <w:lsdException w:name="table of authorities" w:semiHidden="1" w:unhideWhenUsed="1"/>
-    <w:lsdException w:name="macro" w:semiHidden="1" w:unhideWhenUsed="1"/>
-    <w:lsdException w:name="toa heading" w:semiHidden="1" w:unhideWhenUsed="1"/>
-    <w:lsdException w:name="List" w:semiHidden="1" w:unhideWhenUsed="1"/>
-    <w:lsdException w:name="List Bullet" w:semiHidden="1" w:unhideWhenUsed="1"/>
-    <w:lsdException w:name="List Number" w:semiHidden="1" w:unhideWhenUsed="1"/>
-    <w:lsdException w:name="List 2" w:semiHidden="1" w:unhideWhenUsed="1"/>
-    <w:lsdException w:name="List 3" w:semiHidden="1" w:unhideWhenUsed="1"/>
-    <w:lsdException w:name="List 4" w:semiHidden="1" w:unhideWhenUsed="1"/>
-    <w:lsdException w:name="List 5" w:semiHidden="1" w:unhideWhenUsed="1"/>
-    <w:lsdException w:name="List Bullet 2" w:semiHidden="1" w:unhideWhenUsed="1"/>
-    <w:lsdException w:name="List Bullet 3" w:semiHidden="1" w:unhideWhenUsed="1"/>
-    <w:lsdException w:name="List Bullet 4" w:semiHidden="1" w:unhideWhenUsed="1"/>
-    <w:lsdException w:name="List Bullet 5" w:semiHidden="1" w:unhideWhenUsed="1"/>
-    <w:lsdException w:name="List Number 2" w:semiHidden="1" w:unhideWhenUsed="1"/>
-    <w:lsdException w:name="List Number 3" w:semiHidden="1" w:unhideWhenUsed="1"/>
-    <w:lsdException w:name="List Number 4" w:semiHidden="1" w:unhideWhenUsed="1"/>
-    <w:lsdException w:name="List Number 5" w:semiHidden="1" w:unhideWhenUsed="1"/>
-    <w:lsdException w:name="Title" w:uiPriority="10" w:qFormat="1"/>
-    <w:lsdException w:name="Closing" w:semiHidden="1" w:unhideWhenUsed="1"/>
-    <w:lsdException w:name="Signature" w:semiHidden="1" w:unhideWhenUsed="1"/>
-    <w:lsdException w:name="Default Paragraph Font" w:semiHidden="1" w:uiPriority="1" w:unhideWhenUsed="1"/>
-    <w:lsdException w:name="Body Text" w:semiHidden="1" w:unhideWhenUsed="1"/>
-    <w:lsdException w:name="Body Text Indent" w:semiHidden="1" w:unhideWhenUsed="1"/>
-    <w:lsdException w:name="List Continue" w:semiHidden="1" w:unhideWhenUsed="1"/>
-    <w:lsdException w:name="List Continue 2" w:semiHidden="1" w:unhideWhenUsed="1"/>
-    <w:lsdException w:name="List Continue 3" w:semiHidden="1" w:unhideWhenUsed="1"/>
-    <w:lsdException w:name="List Continue 4" w:semiHidden="1" w:unhideWhenUsed="1"/>
-    <w:lsdException w:name="List Continue 5" w:semiHidden="1" w:unhideWhenUsed="1"/>
-    <w:lsdException w:name="Message Header" w:semiHidden="1" w:unhideWhenUsed="1"/>
-    <w:lsdException w:name="Subtitle" w:uiPriority="11" w:qFormat="1"/>
-    <w:lsdException w:name="Salutation" w:semiHidden="1" w:unhideWhenUsed="1"/>
-    <w:lsdException w:name="Date" w:semiHidden="1" w:unhideWhenUsed="1"/>
-    <w:lsdException w:name="Body Text First Indent" w:semiHidden="1" w:unhideWhenUsed="1"/>
-    <w:lsdException w:name="Body Text First Indent 2" w:semiHidden="1" w:unhideWhenUsed="1"/>
-    <w:lsdException w:name="Note Heading" w:semiHidden="1" w:unhideWhenUsed="1"/>
-    <w:lsdException w:name="Body Text 2" w:semiHidden="1" w:unhideWhenUsed="1"/>
-    <w:lsdException w:name="Body Text 3" w:semiHidden="1" w:unhideWhenUsed="1"/>
-    <w:lsdException w:name="Body Text Indent 2" w:semiHidden="1" w:unhideWhenUsed="1"/>
-    <w:lsdException w:name="Body Text Indent 3" w:semiHidden="1" w:unhideWhenUsed="1"/>
-    <w:lsdException w:name="Block Text" w:semiHidden="1" w:unhideWhenUsed="1"/>
-    <w:lsdException w:name="Hyperlink" w:semiHidden="1" w:unhideWhenUsed="1"/>
-    <w:lsdException w:name="FollowedHyperlink" w:semiHidden="1" w:unhideWhenUsed="1"/>
-    <w:lsdException w:name="Strong" w:uiPriority="22" w:qFormat="1"/>
-    <w:lsdException w:name="Emphasis" w:uiPriority="20" w:qFormat="1"/>
-    <w:lsdException w:name="Document Map" w:semiHidden="1" w:unhideWhenUsed="1"/>
-    <w:lsdException w:name="Plain Text" w:semiHidden="1" w:unhideWhenUsed="1"/>
-    <w:lsdException w:name="E-mail Signature" w:semiHidden="1" w:unhideWhenUsed="1"/>
-    <w:lsdException w:name="HTML Top of Form" w:semiHidden="1" w:unhideWhenUsed="1"/>
-    <w:lsdException w:name="HTML Bottom of Form" w:semiHidden="1" w:unhideWhenUsed="1"/>
-    <w:lsdException w:name="Normal (Web)" w:semiHidden="1" w:unhideWhenUsed="1"/>
-    <w:lsdException w:name="HTML Acronym" w:semiHidden="1" w:unhideWhenUsed="1"/>
-    <w:lsdException w:name="HTML Address" w:semiHidden="1" w:unhideWhenUsed="1"/>
-    <w:lsdException w:name="HTML Cite" w:semiHidden="1" w:unhideWhenUsed="1"/>
-    <w:lsdException w:name="HTML Code" w:semiHidden="1" w:unhideWhenUsed="1"/>
-    <w:lsdException w:name="HTML Definition" w:semiHidden="1" w:unhideWhenUsed="1"/>
-    <w:lsdException w:name="HTML Keyboard" w:semiHidden="1" w:unhideWhenUsed="1"/>
-    <w:lsdException w:name="HTML Preformatted" w:semiHidden="1" w:unhideWhenUsed="1"/>
-    <w:lsdException w:name="HTML Sample" w:semiHidden="1" w:unhideWhenUsed="1"/>
-    <w:lsdException w:name="HTML Typewriter" w:semiHidden="1" w:unhideWhenUsed="1"/>
-    <w:lsdException w:name="HTML Variable" w:semiHidden="1" w:unhideWhenUsed="1"/>
-    <w:lsdException w:name="Normal Table" w:semiHidden="1" w:unhideWhenUsed="1"/>
-    <w:lsdException w:name="annotation subject" w:semiHidden="1" w:unhideWhenUsed="1"/>
-    <w:lsdException w:name="No List" w:semiHidden="1" w:unhideWhenUsed="1"/>
-    <w:lsdException w:name="Outline List 1" w:semiHidden="1" w:unhideWhenUsed="1"/>
-    <w:lsdException w:name="Outline List 2" w:semiHidden="1" w:unhideWhenUsed="1"/>
-    <w:lsdException w:name="Outline List 3" w:semiHidden="1" w:unhideWhenUsed="1"/>
-    <w:lsdException w:name="Table Simple 1" w:semiHidden="1" w:unhideWhenUsed="1"/>
-    <w:lsdException w:name="Table Simple 2" w:semiHidden="1" w:unhideWhenUsed="1"/>
-    <w:lsdException w:name="Table Simple 3" w:semiHidden="1" w:unhideWhenUsed="1"/>
-    <w:lsdException w:name="Table Classic 1" w:semiHidden="1" w:unhideWhenUsed="1"/>
-    <w:lsdException w:name="Table Classic 2" w:semiHidden="1" w:unhideWhenUsed="1"/>
-    <w:lsdException w:name="Table Classic 3" w:semiHidden="1" w:unhideWhenUsed="1"/>
-    <w:lsdException w:name="Table Classic 4" w:semiHidden="1" w:unhideWhenUsed="1"/>
-    <w:lsdException w:name="Table Colorful 1" w:semiHidden="1" w:unhideWhenUsed="1"/>
-    <w:lsdException w:name="Table Colorful 2" w:semiHidden="1" w:unhideWhenUsed="1"/>
-    <w:lsdException w:name="Table Colorful 3" w:semiHidden="1" w:unhideWhenUsed="1"/>
-    <w:lsdException w:name="Table Columns 1" w:semiHidden="1" w:unhideWhenUsed="1"/>
-    <w:lsdException w:name="Table Columns 2" w:semiHidden="1" w:unhideWhenUsed="1"/>
-    <w:lsdException w:name="Table Columns 3" w:semiHidden="1" w:unhideWhenUsed="1"/>
-    <w:lsdException w:name="Table Columns 4" w:semiHidden="1" w:unhideWhenUsed="1"/>
-    <w:lsdException w:name="Table Columns 5" w:semiHidden="1" w:unhideWhenUsed="1"/>
-    <w:lsdException w:name="Table Grid 1" w:semiHidden="1" w:unhideWhenUsed="1"/>
-    <w:lsdException w:name="Table Grid 2" w:semiHidden="1" w:unhideWhenUsed="1"/>
-    <w:lsdException w:name="Table Grid 3" w:semiHidden="1" w:unhideWhenUsed="1"/>
-    <w:lsdException w:name="Table Grid 4" w:semiHidden="1" w:unhideWhenUsed="1"/>
-    <w:lsdException w:name="Table Grid 5" w:semiHidden="1" w:unhideWhenUsed="1"/>
-    <w:lsdException w:name="Table Grid 6" w:semiHidden="1" w:unhideWhenUsed="1"/>
-    <w:lsdException w:name="Table Grid 7" w:semiHidden="1" w:unhideWhenUsed="1"/>
-    <w:lsdException w:name="Table Grid 8" w:semiHidden="1" w:unhideWhenUsed="1"/>
-    <w:lsdException w:name="Table List 1" w:semiHidden="1" w:unhideWhenUsed="1"/>
-    <w:lsdException w:name="Table List 2" w:semiHidden="1" w:unhideWhenUsed="1"/>
-    <w:lsdException w:name="Table List 3" w:semiHidden="1" w:unhideWhenUsed="1"/>
-    <w:lsdException w:name="Table List 4" w:semiHidden="1" w:unhideWhenUsed="1"/>
-    <w:lsdException w:name="Table List 5" w:semiHidden="1" w:unhideWhenUsed="1"/>
-    <w:lsdException w:name="Table List 6" w:semiHidden="1" w:unhideWhenUsed="1"/>
-    <w:lsdException w:name="Table List 7" w:semiHidden="1" w:unhideWhenUsed="1"/>
-    <w:lsdException w:name="Table List 8" w:semiHidden="1" w:unhideWhenUsed="1"/>
-    <w:lsdException w:name="Table 3D effects 1" w:semiHidden="1" w:unhideWhenUsed="1"/>
-    <w:lsdException w:name="Table 3D effects 2" w:semiHidden="1" w:unhideWhenUsed="1"/>
-    <w:lsdException w:name="Table 3D effects 3" w:semiHidden="1" w:unhideWhenUsed="1"/>
-    <w:lsdException w:name="Table Contemporary" w:semiHidden="1" w:unhideWhenUsed="1"/>
-    <w:lsdException w:name="Table Elegant" w:semiHidden="1" w:unhideWhenUsed="1"/>
-    <w:lsdException w:name="Table Professional" w:semiHidden="1" w:unhideWhenUsed="1"/>
-    <w:lsdException w:name="Table Subtle 1" w:semiHidden="1" w:unhideWhenUsed="1"/>
-    <w:lsdException w:name="Table Subtle 2" w:semiHidden="1" w:unhideWhenUsed="1"/>
-    <w:lsdException w:name="Table Web 1" w:semiHidden="1" w:unhideWhenUsed="1"/>
-    <w:lsdException w:name="Table Web 2" w:semiHidden="1" w:unhideWhenUsed="1"/>
-    <w:lsdException w:name="Table Web 3" w:semiHidden="1" w:unhideWhenUsed="1"/>
-    <w:lsdException w:name="Balloon Text" w:semiHidden="1" w:unhideWhenUsed="1"/>
-    <w:lsdException w:name="Table Grid" w:uiPriority="39"/>
-    <w:lsdException w:name="Table Theme" w:semiHidden="1" w:unhideWhenUsed="1"/>
-    <w:lsdException w:name="Placeholder Text" w:semiHidden="1"/>
-    <w:lsdException w:name="No Spacing" w:uiPriority="1" w:qFormat="1"/>
-    <w:lsdException w:name="Light Shading" w:uiPriority="60"/>
-    <w:lsdException w:name="Light List" w:uiPriority="61"/>
-    <w:lsdException w:name="Light Grid" w:uiPriority="62"/>
-    <w:lsdException w:name="Medium Shading 1" w:uiPriority="63"/>
-    <w:lsdException w:name="Medium Shading 2" w:uiPriority="64"/>
-    <w:lsdException w:name="Medium List 1" w:uiPriority="65"/>
-    <w:lsdException w:name="Medium List 2" w:uiPriority="66"/>
-    <w:lsdException w:name="Medium Grid 1" w:uiPriority="67"/>
-    <w:lsdException w:name="Medium Grid 2" w:uiPriority="68"/>
-    <w:lsdException w:name="Medium Grid 3" w:uiPriority="69"/>
-    <w:lsdException w:name="Dark List" w:uiPriority="70"/>
-    <w:lsdException w:name="Colorful Shading" w:uiPriority="71"/>
-    <w:lsdException w:name="Colorful List" w:uiPriority="72"/>
-    <w:lsdException w:name="Colorful Grid" w:uiPriority="73"/>
-    <w:lsdException w:name="Light Shading Accent 1" w:uiPriority="60"/>
-    <w:lsdException w:name="Light List Accent 1" w:uiPriority="61"/>
-    <w:lsdException w:name="Light Grid Accent 1" w:uiPriority="62"/>
-    <w:lsdException w:name="Medium Shading 1 Accent 1" w:uiPriority="63"/>
-    <w:lsdException w:name="Medium Shading 2 Accent 1" w:uiPriority="64"/>
-    <w:lsdException w:name="Medium List 1 Accent 1" w:uiPriority="65"/>
-    <w:lsdException w:name="Revision" w:semiHidden="1"/>
-    <w:lsdException w:name="List Paragraph" w:uiPriority="34" w:qFormat="1"/>
-    <w:lsdException w:name="Quote" w:uiPriority="29" w:qFormat="1"/>
-    <w:lsdException w:name="Intense Quote" w:uiPriority="30" w:qFormat="1"/>
-    <w:lsdException w:name="Medium List 2 Accent 1" w:uiPriority="66"/>
-    <w:lsdException w:name="Medium Grid 1 Accent 1" w:uiPriority="67"/>
-    <w:lsdException w:name="Medium Grid 2 Accent 1" w:uiPriority="68"/>
-    <w:lsdException w:name="Medium Grid 3 Accent 1" w:uiPriority="69"/>
-    <w:lsdException w:name="Dark List Accent 1" w:uiPriority="70"/>
-    <w:lsdException w:name="Colorful Shading Accent 1" w:uiPriority="71"/>
-    <w:lsdException w:name="Colorful List Accent 1" w:uiPriority="72"/>
-    <w:lsdException w:name="Colorful Grid Accent 1" w:uiPriority="73"/>
-    <w:lsdException w:name="Light Shading Accent 2" w:uiPriority="60"/>
-    <w:lsdException w:name="Light List Accent 2" w:uiPriority="61"/>
-    <w:lsdException w:name="Light Grid Accent 2" w:uiPriority="62"/>
-    <w:lsdException w:name="Medium Shading 1 Accent 2" w:uiPriority="63"/>
-    <w:lsdException w:name="Medium Shading 2 Accent 2" w:uiPriority="64"/>
-    <w:lsdException w:name="Medium List 1 Accent 2" w:uiPriority="65"/>
-    <w:lsdException w:name="Medium List 2 Accent 2" w:uiPriority="66"/>
-    <w:lsdException w:name="Medium Grid 1 Accent 2" w:uiPriority="67"/>
-    <w:lsdException w:name="Medium Grid 2 Accent 2" w:uiPriority="68"/>
-    <w:lsdException w:name="Medium Grid 3 Accent 2" w:uiPriority="69"/>
-    <w:lsdException w:name="Dark List Accent 2" w:uiPriority="70"/>
-    <w:lsdException w:name="Colorful Shading Accent 2" w:uiPriority="71"/>
-    <w:lsdException w:name="Colorful List Accent 2" w:uiPriority="72"/>
-    <w:lsdException w:name="Colorful Grid Accent 2" w:uiPriority="73"/>
-    <w:lsdException w:name="Light Shading Accent 3" w:uiPriority="60"/>
-    <w:lsdException w:name="Light List Accent 3" w:uiPriority="61"/>
-    <w:lsdException w:name="Light Grid Accent 3" w:uiPriority="62"/>
-    <w:lsdException w:name="Medium Shading 1 Accent 3" w:uiPriority="63"/>
-    <w:lsdException w:name="Medium Shading 2 Accent 3" w:uiPriority="64"/>
-    <w:lsdException w:name="Medium List 1 Accent 3" w:uiPriority="65"/>
-    <w:lsdException w:name="Medium List 2 Accent 3" w:uiPriority="66"/>
-    <w:lsdException w:name="Medium Grid 1 Accent 3" w:uiPriority="67"/>
-    <w:lsdException w:name="Medium Grid 2 Accent 3" w:uiPriority="68"/>
-    <w:lsdException w:name="Medium Grid 3 Accent 3" w:uiPriority="69"/>
-    <w:lsdException w:name="Dark List Accent 3" w:uiPriority="70"/>
-    <w:lsdException w:name="Colorful Shading Accent 3" w:uiPriority="71"/>
-    <w:lsdException w:name="Colorful List Accent 3" w:uiPriority="72"/>
-    <w:lsdException w:name="Colorful Grid Accent 3" w:uiPriority="73"/>
-    <w:lsdException w:name="Light Shading Accent 4" w:uiPriority="60"/>
-    <w:lsdException w:name="Light List Accent 4" w:uiPriority="61"/>
-    <w:lsdException w:name="Light Grid Accent 4" w:uiPriority="62"/>
-    <w:lsdException w:name="Medium Shading 1 Accent 4" w:uiPriority="63"/>
-    <w:lsdException w:name="Medium Shading 2 Accent 4" w:uiPriority="64"/>
-    <w:lsdException w:name="Medium List 1 Accent 4" w:uiPriority="65"/>
-    <w:lsdException w:name="Medium List 2 Accent 4" w:uiPriority="66"/>
-    <w:lsdException w:name="Medium Grid 1 Accent 4" w:uiPriority="67"/>
-    <w:lsdException w:name="Medium Grid 2 Accent 4" w:uiPriority="68"/>
-    <w:lsdException w:name="Medium Grid 3 Accent 4" w:uiPriority="69"/>
-    <w:lsdException w:name="Dark List Accent 4" w:uiPriority="70"/>
-    <w:lsdException w:name="Colorful Shading Accent 4" w:uiPriority="71"/>
-    <w:lsdException w:name="Colorful List Accent 4" w:uiPriority="72"/>
-    <w:lsdException w:name="Colorful Grid Accent 4" w:uiPriority="73"/>
-    <w:lsdException w:name="Light Shading Accent 5" w:uiPriority="60"/>
-    <w:lsdException w:name="Light List Accent 5" w:uiPriority="61"/>
-    <w:lsdException w:name="Light Grid Accent 5" w:uiPriority="62"/>
-    <w:lsdException w:name="Medium Shading 1 Accent 5" w:uiPriority="63"/>
-    <w:lsdException w:name="Medium Shading 2 Accent 5" w:uiPriority="64"/>
-    <w:lsdException w:name="Medium List 1 Accent 5" w:uiPriority="65"/>
-    <w:lsdException w:name="Medium List 2 Accent 5" w:uiPriority="66"/>
-    <w:lsdException w:name="Medium Grid 1 Accent 5" w:uiPriority="67"/>
-    <w:lsdException w:name="Medium Grid 2 Accent 5" w:uiPriority="68"/>
-    <w:lsdException w:name="Medium Grid 3 Accent 5" w:uiPriority="69"/>
-    <w:lsdException w:name="Dark List Accent 5" w:uiPriority="70"/>
-    <w:lsdException w:name="Colorful Shading Accent 5" w:uiPriority="71"/>
-    <w:lsdException w:name="Colorful List Accent 5" w:uiPriority="72"/>
-    <w:lsdException w:name="Colorful Grid Accent 5" w:uiPriority="73"/>
-    <w:lsdException w:name="Light Shading Accent 6" w:uiPriority="60"/>
-    <w:lsdException w:name="Light List Accent 6" w:uiPriority="61"/>
-    <w:lsdException w:name="Light Grid Accent 6" w:uiPriority="62"/>
-    <w:lsdException w:name="Medium Shading 1 Accent 6" w:uiPriority="63"/>
-    <w:lsdException w:name="Medium Shading 2 Accent 6" w:uiPriority="64"/>
-    <w:lsdException w:name="Medium List 1 Accent 6" w:uiPriority="65"/>
-    <w:lsdException w:name="Medium List 2 Accent 6" w:uiPriority="66"/>
-    <w:lsdException w:name="Medium Grid 1 Accent 6" w:uiPriority="67"/>
-    <w:lsdException w:name="Medium Grid 2 Accent 6" w:uiPriority="68"/>
-    <w:lsdException w:name="Medium Grid 3 Accent 6" w:uiPriority="69"/>
-    <w:lsdException w:name="Dark List Accent 6" w:uiPriority="70"/>
-    <w:lsdException w:name="Colorful Shading Accent 6" w:uiPriority="71"/>
-    <w:lsdException w:name="Colorful List Accent 6" w:uiPriority="72"/>
-    <w:lsdException w:name="Colorful Grid Accent 6" w:uiPriority="73"/>
-    <w:lsdException w:name="Subtle Emphasis" w:uiPriority="19" w:qFormat="1"/>
-    <w:lsdException w:name="Intense Emphasis" w:uiPriority="21" w:qFormat="1"/>
-    <w:lsdException w:name="Subtle Reference" w:uiPriority="31" w:qFormat="1"/>
-    <w:lsdException w:name="Intense Reference" w:uiPriority="32" w:qFormat="1"/>
-    <w:lsdException w:name="Book Title" w:uiPriority="33" w:qFormat="1"/>
-    <w:lsdException w:name="Bibliography" w:semiHidden="1" w:uiPriority="37" w:unhideWhenUsed="1"/>
-    <w:lsdException w:name="TOC Heading" w:semiHidden="1" w:uiPriority="39" w:unhideWhenUsed="1" w:qFormat="1"/>
-    <w:lsdException w:name="Plain Table 1" w:uiPriority="41"/>
-    <w:lsdException w:name="Plain Table 2" w:uiPriority="42"/>
-    <w:lsdException w:name="Plain Table 3" w:uiPriority="43"/>
-    <w:lsdException w:name="Plain Table 4" w:uiPriority="44"/>
-    <w:lsdException w:name="Plain Table 5" w:uiPriority="45"/>
-    <w:lsdException w:name="Grid Table Light" w:uiPriority="40"/>
-    <w:lsdException w:name="Grid Table 1 Light" w:uiPriority="46"/>
-    <w:lsdException w:name="Grid Table 2" w:uiPriority="47"/>
-    <w:lsdException w:name="Grid Table 3" w:uiPriority="48"/>
-    <w:lsdException w:name="Grid Table 4" w:uiPriority="49"/>
-    <w:lsdException w:name="Grid Table 5 Dark" w:uiPriority="50"/>
-    <w:lsdException w:name="Grid Table 6 Colorful" w:uiPriority="51"/>
-    <w:lsdException w:name="Grid Table 7 Colorful" w:uiPriority="52"/>
-    <w:lsdException w:name="Grid Table 1 Light Accent 1" w:uiPriority="46"/>
-    <w:lsdException w:name="Grid Table 2 Accent 1" w:uiPriority="47"/>
-    <w:lsdException w:name="Grid Table 3 Accent 1" w:uiPriority="48"/>
-    <w:lsdException w:name="Grid Table 4 Accent 1" w:uiPriority="49"/>
-    <w:lsdException w:name="Grid Table 5 Dark Accent 1" w:uiPriority="50"/>
-    <w:lsdException w:name="Grid Table 6 Colorful Accent 1" w:uiPriority="51"/>
-    <w:lsdException w:name="Grid Table 7 Colorful Accent 1" w:uiPriority="52"/>
-    <w:lsdException w:name="Grid Table 1 Light Accent 2" w:uiPriority="46"/>
-    <w:lsdException w:name="Grid Table 2 Accent 2" w:uiPriority="47"/>
-    <w:lsdException w:name="Grid Table 3 Accent 2" w:uiPriority="48"/>
-    <w:lsdException w:name="Grid Table 4 Accent 2" w:uiPriority="49"/>
-    <w:lsdException w:name="Grid Table 5 Dark Accent 2" w:uiPriority="50"/>
-    <w:lsdException w:name="Grid Table 6 Colorful Accent 2" w:uiPriority="51"/>
-    <w:lsdException w:name="Grid Table 7 Colorful Accent 2" w:uiPriority="52"/>
-    <w:lsdException w:name="Grid Table 1 Light Accent 3" w:uiPriority="46"/>
-    <w:lsdException w:name="Grid Table 2 Accent 3" w:uiPriority="47"/>
-    <w:lsdException w:name="Grid Table 3 Accent 3" w:uiPriority="48"/>
-    <w:lsdException w:name="Grid Table 4 Accent 3" w:uiPriority="49"/>
-    <w:lsdException w:name="Grid Table 5 Dark Accent 3" w:uiPriority="50"/>
-    <w:lsdException w:name="Grid Table 6 Colorful Accent 3" w:uiPriority="51"/>
-    <w:lsdException w:name="Grid Table 7 Colorful Accent 3" w:uiPriority="52"/>
-    <w:lsdException w:name="Grid Table 1 Light Accent 4" w:uiPriority="46"/>
-    <w:lsdException w:name="Grid Table 2 Accent 4" w:uiPriority="47"/>
-    <w:lsdException w:name="Grid Table 3 Accent 4" w:uiPriority="48"/>
-    <w:lsdException w:name="Grid Table 4 Accent 4" w:uiPriority="49"/>
-    <w:lsdException w:name="Grid Table 5 Dark Accent 4" w:uiPriority="50"/>
-    <w:lsdException w:name="Grid Table 6 Colorful Accent 4" w:uiPriority="51"/>
-    <w:lsdException w:name="Grid Table 7 Colorful Accent 4" w:uiPriority="52"/>
-    <w:lsdException w:name="Grid Table 1 Light Accent 5" w:uiPriority="46"/>
-    <w:lsdException w:name="Grid Table 2 Accent 5" w:uiPriority="47"/>
-    <w:lsdException w:name="Grid Table 3 Accent 5" w:uiPriority="48"/>
-    <w:lsdException w:name="Grid Table 4 Accent 5" w:uiPriority="49"/>
-    <w:lsdException w:name="Grid Table 5 Dark Accent 5" w:uiPriority="50"/>
-    <w:lsdException w:name="Grid Table 6 Colorful Accent 5" w:uiPriority="51"/>
-    <w:lsdException w:name="Grid Table 7 Colorful Accent 5" w:uiPriority="52"/>
-    <w:lsdException w:name="Grid Table 1 Light Accent 6" w:uiPriority="46"/>
-    <w:lsdException w:name="Grid Table 2 Accent 6" w:uiPriority="47"/>
-    <w:lsdException w:name="Grid Table 3 Accent 6" w:uiPriority="48"/>
-    <w:lsdException w:name="Grid Table 4 Accent 6" w:uiPriority="49"/>
-    <w:lsdException w:name="Grid Table 5 Dark Accent 6" w:uiPriority="50"/>
-    <w:lsdException w:name="Grid Table 6 Colorful Accent 6" w:uiPriority="51"/>
-    <w:lsdException w:name="Grid Table 7 Colorful Accent 6" w:uiPriority="52"/>
-    <w:lsdException w:name="List Table 1 Light" w:uiPriority="46"/>
-    <w:lsdException w:name="List Table 2" w:uiPriority="47"/>
-    <w:lsdException w:name="List Table 3" w:uiPriority="48"/>
-    <w:lsdException w:name="List Table 4" w:uiPriority="49"/>
-    <w:lsdException w:name="List Table 5 Dark" w:uiPriority="50"/>
-    <w:lsdException w:name="List Table 6 Colorful" w:uiPriority="51"/>
-    <w:lsdException w:name="List Table 7 Colorful" w:uiPriority="52"/>
-    <w:lsdException w:name="List Table 1 Light Accent 1" w:uiPriority="46"/>
-    <w:lsdException w:name="List Table 2 Accent 1" w:uiPriority="47"/>
-    <w:lsdException w:name="List Table 3 Accent 1" w:uiPriority="48"/>
-    <w:lsdException w:name="List Table 4 Accent 1" w:uiPriority="49"/>
-    <w:lsdException w:name="List Table 5 Dark Accent 1" w:uiPriority="50"/>
-    <w:lsdException w:name="List Table 6 Colorful Accent 1" w:uiPriority="51"/>
-    <w:lsdException w:name="List Table 7 Colorful Accent 1" w:uiPriority="52"/>
-    <w:lsdException w:name="List Table 1 Light Accent 2" w:uiPriority="46"/>
-    <w:lsdException w:name="List Table 2 Accent 2" w:uiPriority="47"/>
-    <w:lsdException w:name="List Table 3 Accent 2" w:uiPriority="48"/>
-    <w:lsdException w:name="List Table 4 Accent 2" w:uiPriority="49"/>
-    <w:lsdException w:name="List Table 5 Dark Accent 2" w:uiPriority="50"/>
-    <w:lsdException w:name="List Table 6 Colorful Accent 2" w:uiPriority="51"/>
-    <w:lsdException w:name="List Table 7 Colorful Accent 2" w:uiPriority="52"/>
-    <w:lsdException w:name="List Table 1 Light Accent 3" w:uiPriority="46"/>
-    <w:lsdException w:name="List Table 2 Accent 3" w:uiPriority="47"/>
-    <w:lsdException w:name="List Table 3 Accent 3" w:uiPriority="48"/>
-    <w:lsdException w:name="List Table 4 Accent 3" w:uiPriority="49"/>
-    <w:lsdException w:name="List Table 5 Dark Accent 3" w:uiPriority="50"/>
-    <w:lsdException w:name="List Table 6 Colorful Accent 3" w:uiPriority="51"/>
-    <w:lsdException w:name="List Table 7 Colorful Accent 3" w:uiPriority="52"/>
-    <w:lsdException w:name="List Table 1 Light Accent 4" w:uiPriority="46"/>
-    <w:lsdException w:name="List Table 2 Accent 4" w:uiPriority="47"/>
-    <w:lsdException w:name="List Table 3 Accent 4" w:uiPriority="48"/>
-    <w:lsdException w:name="List Table 4 Accent 4" w:uiPriority="49"/>
-    <w:lsdException w:name="List Table 5 Dark Accent 4" w:uiPriority="50"/>
-    <w:lsdException w:name="List Table 6 Colorful Accent 4" w:uiPriority="51"/>
-    <w:lsdException w:name="List Table 7 Colorful Accent 4" w:uiPriority="52"/>
-    <w:lsdException w:name="List Table 1 Light Accent 5" w:uiPriority="46"/>
-    <w:lsdException w:name="List Table 2 Accent 5" w:uiPriority="47"/>
-    <w:lsdException w:name="List Table 3 Accent 5" w:uiPriority="48"/>
-    <w:lsdException w:name="List Table 4 Accent 5" w:uiPriority="49"/>
-    <w:lsdException w:name="List Table 5 Dark Accent 5" w:uiPriority="50"/>
-    <w:lsdException w:name="List Table 6 Colorful Accent 5" w:uiPriority="51"/>
-    <w:lsdException w:name="List Table 7 Colorful Accent 5" w:uiPriority="52"/>
-    <w:lsdException w:name="List Table 1 Light Accent 6" w:uiPriority="46"/>
-    <w:lsdException w:name="List Table 2 Accent 6" w:uiPriority="47"/>
-    <w:lsdException w:name="List Table 3 Accent 6" w:uiPriority="48"/>
-    <w:lsdException w:name="List Table 4 Accent 6" w:uiPriority="49"/>
-    <w:lsdException w:name="List Table 5 Dark Accent 6" w:uiPriority="50"/>
-    <w:lsdException w:name="List Table 6 Colorful Accent 6" w:uiPriority="51"/>
-    <w:lsdException w:name="List Table 7 Colorful Accent 6" w:uiPriority="52"/>
+    <w:lsdException w:name="Normal" w:semiHidden="0" w:uiPriority="0" w:unhideWhenUsed="0" w:qFormat="1"/>
+    <w:lsdException w:name="heading 1" w:semiHidden="0" w:uiPriority="9" w:unhideWhenUsed="0" w:qFormat="1"/>
+    <w:lsdException w:name="heading 2" w:uiPriority="9" w:qFormat="1"/>
+    <w:lsdException w:name="heading 3" w:uiPriority="9" w:qFormat="1"/>
+    <w:lsdException w:name="heading 4" w:uiPriority="9" w:qFormat="1"/>
+    <w:lsdException w:name="heading 5" w:uiPriority="9" w:qFormat="1"/>
+    <w:lsdException w:name="heading 6" w:uiPriority="9" w:qFormat="1"/>
+    <w:lsdException w:name="heading 7" w:uiPriority="9" w:qFormat="1"/>
+    <w:lsdException w:name="heading 8" w:uiPriority="9" w:qFormat="1"/>
+    <w:lsdException w:name="heading 9" w:uiPriority="9" w:qFormat="1"/>
+    <w:lsdException w:name="index 1"/>
+    <w:lsdException w:name="index 2"/>
+    <w:lsdException w:name="index 3"/>
+    <w:lsdException w:name="index 4"/>
+    <w:lsdException w:name="index 5"/>
+    <w:lsdException w:name="index 6"/>
+    <w:lsdException w:name="index 7"/>
+    <w:lsdException w:name="index 8"/>
+    <w:lsdException w:name="index 9"/>
+    <w:lsdException w:name="toc 1" w:uiPriority="39"/>
+    <w:lsdException w:name="toc 2" w:uiPriority="39"/>
+    <w:lsdException w:name="toc 3" w:uiPriority="39"/>
+    <w:lsdException w:name="toc 4" w:uiPriority="39"/>
+    <w:lsdException w:name="toc 5" w:uiPriority="39"/>
+    <w:lsdException w:name="toc 6" w:uiPriority="39"/>
+    <w:lsdException w:name="toc 7" w:uiPriority="39"/>
+    <w:lsdException w:name="toc 8" w:uiPriority="39"/>
+    <w:lsdException w:name="toc 9" w:uiPriority="39"/>
+    <w:lsdException w:name="Normal Indent"/>
+    <w:lsdException w:name="footnote text"/>
+    <w:lsdException w:name="annotation text"/>
+    <w:lsdException w:name="header"/>
+    <w:lsdException w:name="footer"/>
+    <w:lsdException w:name="index heading"/>
+    <w:lsdException w:name="caption" w:uiPriority="35" w:qFormat="1"/>
+    <w:lsdException w:name="table of figures"/>
+    <w:lsdException w:name="envelope address"/>
+    <w:lsdException w:name="envelope return"/>
+    <w:lsdException w:name="footnote reference"/>
+    <w:lsdException w:name="annotation reference"/>
+    <w:lsdException w:name="line number"/>
+    <w:lsdException w:name="page number"/>
+    <w:lsdException w:name="endnote reference"/>
+    <w:lsdException w:name="endnote text"/>
+    <w:lsdException w:name="table of authorities"/>
+    <w:lsdException w:name="macro"/>
+    <w:lsdException w:name="toa heading"/>
+    <w:lsdException w:name="List"/>
+    <w:lsdException w:name="List Bullet"/>
+    <w:lsdException w:name="List Number"/>
+    <w:lsdException w:name="List 2"/>
+    <w:lsdException w:name="List 3"/>
+    <w:lsdException w:name="List 4"/>
+    <w:lsdException w:name="List 5"/>
+    <w:lsdException w:name="List Bullet 2"/>
+    <w:lsdException w:name="List Bullet 3"/>
+    <w:lsdException w:name="List Bullet 4"/>
+    <w:lsdException w:name="List Bullet 5"/>
+    <w:lsdException w:name="List Number 2"/>
+    <w:lsdException w:name="List Number 3"/>
+    <w:lsdException w:name="List Number 4"/>
+    <w:lsdException w:name="List Number 5"/>
+    <w:lsdException w:name="Title" w:semiHidden="0" w:uiPriority="10" w:unhideWhenUsed="0" w:qFormat="1"/>
+    <w:lsdException w:name="Closing"/>
+    <w:lsdException w:name="Signature"/>
+    <w:lsdException w:name="Default Paragraph Font" w:uiPriority="1"/>
+    <w:lsdException w:name="Body Text"/>
+    <w:lsdException w:name="Body Text Indent"/>
+    <w:lsdException w:name="List Continue"/>
+    <w:lsdException w:name="List Continue 2"/>
+    <w:lsdException w:name="List Continue 3"/>
+    <w:lsdException w:name="List Continue 4"/>
+    <w:lsdException w:name="List Continue 5"/>
+    <w:lsdException w:name="Message Header"/>
+    <w:lsdException w:name="Subtitle" w:semiHidden="0" w:uiPriority="11" w:unhideWhenUsed="0" w:qFormat="1"/>
+    <w:lsdException w:name="Salutation"/>
+    <w:lsdException w:name="Date"/>
+    <w:lsdException w:name="Body Text First Indent"/>
+    <w:lsdException w:name="Body Text First Indent 2"/>
+    <w:lsdException w:name="Note Heading"/>
+    <w:lsdException w:name="Body Text 2"/>
+    <w:lsdException w:name="Body Text 3"/>
+    <w:lsdException w:name="Body Text Indent 2"/>
+    <w:lsdException w:name="Body Text Indent 3"/>
+    <w:lsdException w:name="Block Text"/>
+    <w:lsdException w:name="Hyperlink"/>
+    <w:lsdException w:name="FollowedHyperlink"/>
+    <w:lsdException w:name="Strong" w:semiHidden="0" w:uiPriority="22" w:unhideWhenUsed="0" w:qFormat="1"/>
+    <w:lsdException w:name="Emphasis" w:semiHidden="0" w:uiPriority="20" w:unhideWhenUsed="0" w:qFormat="1"/>
+    <w:lsdException w:name="Document Map"/>
+    <w:lsdException w:name="Plain Text"/>
+    <w:lsdException w:name="E-mail Signature"/>
+    <w:lsdException w:name="HTML Top of Form"/>
+    <w:lsdException w:name="HTML Bottom of Form"/>
+    <w:lsdException w:name="Normal (Web)"/>
+    <w:lsdException w:name="HTML Acronym"/>
+    <w:lsdException w:name="HTML Address"/>
+    <w:lsdException w:name="HTML Cite"/>
+    <w:lsdException w:name="HTML Code"/>
+    <w:lsdException w:name="HTML Definition"/>
+    <w:lsdException w:name="HTML Keyboard"/>
+    <w:lsdException w:name="HTML Preformatted"/>
+    <w:lsdException w:name="HTML Sample"/>
+    <w:lsdException w:name="HTML Typewriter"/>
+    <w:lsdException w:name="HTML Variable"/>
+    <w:lsdException w:name="Normal Table"/>
+    <w:lsdException w:name="annotation subject"/>
+    <w:lsdException w:name="No List"/>
+    <w:lsdException w:name="Outline List 1"/>
+    <w:lsdException w:name="Outline List 2"/>
+    <w:lsdException w:name="Outline List 3"/>
+    <w:lsdException w:name="Table Simple 1"/>
+    <w:lsdException w:name="Table Simple 2"/>
+    <w:lsdException w:name="Table Simple 3"/>
+    <w:lsdException w:name="Table Classic 1"/>
+    <w:lsdException w:name="Table Classic 2"/>
+    <w:lsdException w:name="Table Classic 3"/>
+    <w:lsdException w:name="Table Classic 4"/>
+    <w:lsdException w:name="Table Colorful 1"/>
+    <w:lsdException w:name="Table Colorful 2"/>
+    <w:lsdException w:name="Table Colorful 3"/>
+    <w:lsdException w:name="Table Columns 1"/>
+    <w:lsdException w:name="Table Columns 2"/>
+    <w:lsdException w:name="Table Columns 3"/>
+    <w:lsdException w:name="Table Columns 4"/>
+    <w:lsdException w:name="Table Columns 5"/>
+    <w:lsdException w:name="Table Grid 1"/>
+    <w:lsdException w:name="Table Grid 2"/>
+    <w:lsdException w:name="Table Grid 3"/>
+    <w:lsdException w:name="Table Grid 4"/>
+    <w:lsdException w:name="Table Grid 5"/>
+    <w:lsdException w:name="Table Grid 6"/>
+    <w:lsdException w:name="Table Grid 7"/>
+    <w:lsdException w:name="Table Grid 8"/>
+    <w:lsdException w:name="Table List 1"/>
+    <w:lsdException w:name="Table List 2"/>
+    <w:lsdException w:name="Table List 3"/>
+    <w:lsdException w:name="Table List 4"/>
+    <w:lsdException w:name="Table List 5"/>
+    <w:lsdException w:name="Table List 6"/>
+    <w:lsdException w:name="Table List 7"/>
+    <w:lsdException w:name="Table List 8"/>
+    <w:lsdException w:name="Table 3D effects 1"/>
+    <w:lsdException w:name="Table 3D effects 2"/>
+    <w:lsdException w:name="Table 3D effects 3"/>
+    <w:lsdException w:name="Table Contemporary"/>
+    <w:lsdException w:name="Table Elegant"/>
+    <w:lsdException w:name="Table Professional"/>
+    <w:lsdException w:name="Table Subtle 1"/>
+    <w:lsdException w:name="Table Subtle 2"/>
+    <w:lsdException w:name="Table Web 1"/>
+    <w:lsdException w:name="Table Web 2"/>
+    <w:lsdException w:name="Table Web 3"/>
+    <w:lsdException w:name="Balloon Text"/>
+    <w:lsdException w:name="Table Grid" w:semiHidden="0" w:uiPriority="59" w:unhideWhenUsed="0"/>
+    <w:lsdException w:name="Table Theme"/>
+    <w:lsdException w:name="Placeholder Text" w:unhideWhenUsed="0"/>
+    <w:lsdException w:name="No Spacing" w:semiHidden="0" w:uiPriority="1" w:unhideWhenUsed="0" w:qFormat="1"/>
+    <w:lsdException w:name="Light Shading" w:semiHidden="0" w:uiPriority="60" w:unhideWhenUsed="0"/>
+    <w:lsdException w:name="Light List" w:semiHidden="0" w:uiPriority="61" w:unhideWhenUsed="0"/>
+    <w:lsdException w:name="Light Grid" w:semiHidden="0" w:uiPriority="62" w:unhideWhenUsed="0"/>
+    <w:lsdException w:name="Medium Shading 1" w:semiHidden="0" w:uiPriority="63" w:unhideWhenUsed="0"/>
+    <w:lsdException w:name="Medium Shading 2" w:semiHidden="0" w:uiPriority="64" w:unhideWhenUsed="0"/>
+    <w:lsdException w:name="Medium List 1" w:semiHidden="0" w:uiPriority="65" w:unhideWhenUsed="0"/>
+    <w:lsdException w:name="Medium List 2" w:semiHidden="0" w:uiPriority="66" w:unhideWhenUsed="0"/>
+    <w:lsdException w:name="Medium Grid 1" w:semiHidden="0" w:uiPriority="67" w:unhideWhenUsed="0"/>
+    <w:lsdException w:name="Medium Grid 2" w:semiHidden="0" w:uiPriority="68" w:unhideWhenUsed="0"/>
+    <w:lsdException w:name="Medium Grid 3" w:semiHidden="0" w:uiPriority="69" w:unhideWhenUsed="0"/>
+    <w:lsdException w:name="Dark List" w:semiHidden="0" w:uiPriority="70" w:unhideWhenUsed="0"/>
+    <w:lsdException w:name="Colorful Shading" w:semiHidden="0" w:uiPriority="71" w:unhideWhenUsed="0"/>
+    <w:lsdException w:name="Colorful List" w:semiHidden="0" w:uiPriority="72" w:unhideWhenUsed="0"/>
+    <w:lsdException w:name="Colorful Grid" w:semiHidden="0" w:uiPriority="73" w:unhideWhenUsed="0"/>
+    <w:lsdException w:name="Light Shading Accent 1" w:semiHidden="0" w:uiPriority="60" w:unhideWhenUsed="0"/>
+    <w:lsdException w:name="Light List Accent 1" w:semiHidden="0" w:uiPriority="61" w:unhideWhenUsed="0"/>
+    <w:lsdException w:name="Light Grid Accent 1" w:semiHidden="0" w:uiPriority="62" w:unhideWhenUsed="0"/>
+    <w:lsdException w:name="Medium Shading 1 Accent 1" w:semiHidden="0" w:uiPriority="63" w:unhideWhenUsed="0"/>
+    <w:lsdException w:name="Medium Shading 2 Accent 1" w:semiHidden="0" w:uiPriority="64" w:unhideWhenUsed="0"/>
+    <w:lsdException w:name="Medium List 1 Accent 1" w:semiHidden="0" w:uiPriority="65" w:unhideWhenUsed="0"/>
+    <w:lsdException w:name="Revision" w:unhideWhenUsed="0"/>
+    <w:lsdException w:name="List Paragraph" w:semiHidden="0" w:uiPriority="34" w:unhideWhenUsed="0" w:qFormat="1"/>
+    <w:lsdException w:name="Quote" w:semiHidden="0" w:uiPriority="29" w:unhideWhenUsed="0" w:qFormat="1"/>
+    <w:lsdException w:name="Intense Quote" w:semiHidden="0" w:uiPriority="30" w:unhideWhenUsed="0" w:qFormat="1"/>
+    <w:lsdException w:name="Medium List 2 Accent 1" w:semiHidden="0" w:uiPriority="66" w:unhideWhenUsed="0"/>
+    <w:lsdException w:name="Medium Grid 1 Accent 1" w:semiHidden="0" w:uiPriority="67" w:unhideWhenUsed="0"/>
+    <w:lsdException w:name="Medium Grid 2 Accent 1" w:semiHidden="0" w:uiPriority="68" w:unhideWhenUsed="0"/>
+    <w:lsdException w:name="Medium Grid 3 Accent 1" w:semiHidden="0" w:uiPriority="69" w:unhideWhenUsed="0"/>
+    <w:lsdException w:name="Dark List Accent 1" w:semiHidden="0" w:uiPriority="70" w:unhideWhenUsed="0"/>
+    <w:lsdException w:name="Colorful Shading Accent 1" w:semiHidden="0" w:uiPriority="71" w:unhideWhenUsed="0"/>
+    <w:lsdException w:name="Colorful List Accent 1" w:semiHidden="0" w:uiPriority="72" w:unhideWhenUsed="0"/>
+    <w:lsdException w:name="Colorful Grid Accent 1" w:semiHidden="0" w:uiPriority="73" w:unhideWhenUsed="0"/>
+    <w:lsdException w:name="Light Shading Accent 2" w:semiHidden="0" w:uiPriority="60" w:unhideWhenUsed="0"/>
+    <w:lsdException w:name="Light List Accent 2" w:semiHidden="0" w:uiPriority="61" w:unhideWhenUsed="0"/>
+    <w:lsdException w:name="Light Grid Accent 2" w:semiHidden="0" w:uiPriority="62" w:unhideWhenUsed="0"/>
+    <w:lsdException w:name="Medium Shading 1 Accent 2" w:semiHidden="0" w:uiPriority="63" w:unhideWhenUsed="0"/>
+    <w:lsdException w:name="Medium Shading 2 Accent 2" w:semiHidden="0" w:uiPriority="64" w:unhideWhenUsed="0"/>
+    <w:lsdException w:name="Medium List 1 Accent 2" w:semiHidden="0" w:uiPriority="65" w:unhideWhenUsed="0"/>
+    <w:lsdException w:name="Medium List 2 Accent 2" w:semiHidden="0" w:uiPriority="66" w:unhideWhenUsed="0"/>
+    <w:lsdException w:name="Medium Grid 1 Accent 2" w:semiHidden="0" w:uiPriority="67" w:unhideWhenUsed="0"/>
+    <w:lsdException w:name="Medium Grid 2 Accent 2" w:semiHidden="0" w:uiPriority="68" w:unhideWhenUsed="0"/>
+    <w:lsdException w:name="Medium Grid 3 Accent 2" w:semiHidden="0" w:uiPriority="69" w:unhideWhenUsed="0"/>
+    <w:lsdException w:name="Dark List Accent 2" w:semiHidden="0" w:uiPriority="70" w:unhideWhenUsed="0"/>
+    <w:lsdException w:name="Colorful Shading Accent 2" w:semiHidden="0" w:uiPriority="71" w:unhideWhenUsed="0"/>
+    <w:lsdException w:name="Colorful List Accent 2" w:semiHidden="0" w:uiPriority="72" w:unhideWhenUsed="0"/>
+    <w:lsdException w:name="Colorful Grid Accent 2" w:semiHidden="0" w:uiPriority="73" w:unhideWhenUsed="0"/>
+    <w:lsdException w:name="Light Shading Accent 3" w:semiHidden="0" w:uiPriority="60" w:unhideWhenUsed="0"/>
+    <w:lsdException w:name="Light List Accent 3" w:semiHidden="0" w:uiPriority="61" w:unhideWhenUsed="0"/>
+    <w:lsdException w:name="Light Grid Accent 3" w:semiHidden="0" w:uiPriority="62" w:unhideWhenUsed="0"/>
+    <w:lsdException w:name="Medium Shading 1 Accent 3" w:semiHidden="0" w:uiPriority="63" w:unhideWhenUsed="0"/>
+    <w:lsdException w:name="Medium Shading 2 Accent 3" w:semiHidden="0" w:uiPriority="64" w:unhideWhenUsed="0"/>
+    <w:lsdException w:name="Medium List 1 Accent 3" w:semiHidden="0" w:uiPriority="65" w:unhideWhenUsed="0"/>
+    <w:lsdException w:name="Medium List 2 Accent 3" w:semiHidden="0" w:uiPriority="66" w:unhideWhenUsed="0"/>
+    <w:lsdException w:name="Medium Grid 1 Accent 3" w:semiHidden="0" w:uiPriority="67" w:unhideWhenUsed="0"/>
+    <w:lsdException w:name="Medium Grid 2 Accent 3" w:semiHidden="0" w:uiPriority="68" w:unhideWhenUsed="0"/>
+    <w:lsdException w:name="Medium Grid 3 Accent 3" w:semiHidden="0" w:uiPriority="69" w:unhideWhenUsed="0"/>
+    <w:lsdException w:name="Dark List Accent 3" w:semiHidden="0" w:uiPriority="70" w:unhideWhenUsed="0"/>
+    <w:lsdException w:name="Colorful Shading Accent 3" w:semiHidden="0" w:uiPriority="71" w:unhideWhenUsed="0"/>
+    <w:lsdException w:name="Colorful List Accent 3" w:semiHidden="0" w:uiPriority="72" w:unhideWhenUsed="0"/>
+    <w:lsdException w:name="Colorful Grid Accent 3" w:semiHidden="0" w:uiPriority="73" w:unhideWhenUsed="0"/>
+    <w:lsdException w:name="Light Shading Accent 4" w:semiHidden="0" w:uiPriority="60" w:unhideWhenUsed="0"/>
+    <w:lsdException w:name="Light List Accent 4" w:semiHidden="0" w:uiPriority="61" w:unhideWhenUsed="0"/>
+    <w:lsdException w:name="Light Grid Accent 4" w:semiHidden="0" w:uiPriority="62" w:unhideWhenUsed="0"/>
+    <w:lsdException w:name="Medium Shading 1 Accent 4" w:semiHidden="0" w:uiPriority="63" w:unhideWhenUsed="0"/>
+    <w:lsdException w:name="Medium Shading 2 Accent 4" w:semiHidden="0" w:uiPriority="64" w:unhideWhenUsed="0"/>
+    <w:lsdException w:name="Medium List 1 Accent 4" w:semiHidden="0" w:uiPriority="65" w:unhideWhenUsed="0"/>
+    <w:lsdException w:name="Medium List 2 Accent 4" w:semiHidden="0" w:uiPriority="66" w:unhideWhenUsed="0"/>
+    <w:lsdException w:name="Medium Grid 1 Accent 4" w:semiHidden="0" w:uiPriority="67" w:unhideWhenUsed="0"/>
+    <w:lsdException w:name="Medium Grid 2 Accent 4" w:semiHidden="0" w:uiPriority="68" w:unhideWhenUsed="0"/>
+    <w:lsdException w:name="Medium Grid 3 Accent 4" w:semiHidden="0" w:uiPriority="69" w:unhideWhenUsed="0"/>
+    <w:lsdException w:name="Dark List Accent 4" w:semiHidden="0" w:uiPriority="70" w:unhideWhenUsed="0"/>
+    <w:lsdException w:name="Colorful Shading Accent 4" w:semiHidden="0" w:uiPriority="71" w:unhideWhenUsed="0"/>
+    <w:lsdException w:name="Colorful List Accent 4" w:semiHidden="0" w:uiPriority="72" w:unhideWhenUsed="0"/>
+    <w:lsdException w:name="Colorful Grid Accent 4" w:semiHidden="0" w:uiPriority="73" w:unhideWhenUsed="0"/>
+    <w:lsdException w:name="Light Shading Accent 5" w:semiHidden="0" w:uiPriority="60" w:unhideWhenUsed="0"/>
+    <w:lsdException w:name="Light List Accent 5" w:semiHidden="0" w:uiPriority="61" w:unhideWhenUsed="0"/>
+    <w:lsdException w:name="Light Grid Accent 5" w:semiHidden="0" w:uiPriority="62" w:unhideWhenUsed="0"/>
+    <w:lsdException w:name="Medium Shading 1 Accent 5" w:semiHidden="0" w:uiPriority="63" w:unhideWhenUsed="0"/>
+    <w:lsdException w:name="Medium Shading 2 Accent 5" w:semiHidden="0" w:uiPriority="64" w:unhideWhenUsed="0"/>
+    <w:lsdException w:name="Medium List 1 Accent 5" w:semiHidden="0" w:uiPriority="65" w:unhideWhenUsed="0"/>
+    <w:lsdException w:name="Medium List 2 Accent 5" w:semiHidden="0" w:uiPriority="66" w:unhideWhenUsed="0"/>
+    <w:lsdException w:name="Medium Grid 1 Accent 5" w:semiHidden="0" w:uiPriority="67" w:unhideWhenUsed="0"/>
+    <w:lsdException w:name="Medium Grid 2 Accent 5" w:semiHidden="0" w:uiPriority="68" w:unhideWhenUsed="0"/>
+    <w:lsdException w:name="Medium Grid 3 Accent 5" w:semiHidden="0" w:uiPriority="69" w:unhideWhenUsed="0"/>
+    <w:lsdException w:name="Dark List Accent 5" w:semiHidden="0" w:uiPriority="70" w:unhideWhenUsed="0"/>
+    <w:lsdException w:name="Colorful Shading Accent 5" w:semiHidden="0" w:uiPriority="71" w:unhideWhenUsed="0"/>
+    <w:lsdException w:name="Colorful List Accent 5" w:semiHidden="0" w:uiPriority="72" w:unhideWhenUsed="0"/>
+    <w:lsdException w:name="Colorful Grid Accent 5" w:semiHidden="0" w:uiPriority="73" w:unhideWhenUsed="0"/>
+    <w:lsdException w:name="Light Shading Accent 6" w:semiHidden="0" w:uiPriority="60" w:unhideWhenUsed="0"/>
+    <w:lsdException w:name="Light List Accent 6" w:semiHidden="0" w:uiPriority="61" w:unhideWhenUsed="0"/>
+    <w:lsdException w:name="Light Grid Accent 6" w:semiHidden="0" w:uiPriority="62" w:unhideWhenUsed="0"/>
+    <w:lsdException w:name="Medium Shading 1 Accent 6" w:semiHidden="0" w:uiPriority="63" w:unhideWhenUsed="0"/>
+    <w:lsdException w:name="Medium Shading 2 Accent 6" w:semiHidden="0" w:uiPriority="64" w:unhideWhenUsed="0"/>
+    <w:lsdException w:name="Medium List 1 Accent 6" w:semiHidden="0" w:uiPriority="65" w:unhideWhenUsed="0"/>
+    <w:lsdException w:name="Medium List 2 Accent 6" w:semiHidden="0" w:uiPriority="66" w:unhideWhenUsed="0"/>
+    <w:lsdException w:name="Medium Grid 1 Accent 6" w:semiHidden="0" w:uiPriority="67" w:unhideWhenUsed="0"/>
+    <w:lsdException w:name="Medium Grid 2 Accent 6" w:semiHidden="0" w:uiPriority="68" w:unhideWhenUsed="0"/>
+    <w:lsdException w:name="Medium Grid 3 Accent 6" w:semiHidden="0" w:uiPriority="69" w:unhideWhenUsed="0"/>
+    <w:lsdException w:name="Dark List Accent 6" w:semiHidden="0" w:uiPriority="70" w:unhideWhenUsed="0"/>
+    <w:lsdException w:name="Colorful Shading Accent 6" w:semiHidden="0" w:uiPriority="71" w:unhideWhenUsed="0"/>
+    <w:lsdException w:name="Colorful List Accent 6" w:semiHidden="0" w:uiPriority="72" w:unhideWhenUsed="0"/>
+    <w:lsdException w:name="Colorful Grid Accent 6" w:semiHidden="0" w:uiPriority="73" w:unhideWhenUsed="0"/>
+    <w:lsdException w:name="Subtle Emphasis" w:semiHidden="0" w:uiPriority="19" w:unhideWhenUsed="0" w:qFormat="1"/>
+    <w:lsdException w:name="Intense Emphasis" w:semiHidden="0" w:uiPriority="21" w:unhideWhenUsed="0" w:qFormat="1"/>
+    <w:lsdException w:name="Subtle Reference" w:semiHidden="0" w:uiPriority="31" w:unhideWhenUsed="0" w:qFormat="1"/>
+    <w:lsdException w:name="Intense Reference" w:semiHidden="0" w:uiPriority="32" w:unhideWhenUsed="0" w:qFormat="1"/>
+    <w:lsdException w:name="Book Title" w:semiHidden="0" w:uiPriority="33" w:unhideWhenUsed="0" w:qFormat="1"/>
+    <w:lsdException w:name="Bibliography" w:uiPriority="37"/>
+    <w:lsdException w:name="TOC Heading" w:uiPriority="39" w:qFormat="1"/>
+    <w:lsdException w:name="Plain Table 1" w:semiHidden="0" w:uiPriority="41" w:unhideWhenUsed="0"/>
+    <w:lsdException w:name="Plain Table 2" w:semiHidden="0" w:uiPriority="42" w:unhideWhenUsed="0"/>
+    <w:lsdException w:name="Plain Table 3" w:semiHidden="0" w:uiPriority="43" w:unhideWhenUsed="0"/>
+    <w:lsdException w:name="Plain Table 4" w:semiHidden="0" w:uiPriority="44" w:unhideWhenUsed="0"/>
+    <w:lsdException w:name="Plain Table 5" w:semiHidden="0" w:uiPriority="45" w:unhideWhenUsed="0"/>
+    <w:lsdException w:name="Grid Table Light" w:semiHidden="0" w:uiPriority="40" w:unhideWhenUsed="0"/>
+    <w:lsdException w:name="Grid Table 1 Light" w:semiHidden="0" w:uiPriority="46" w:unhideWhenUsed="0"/>
+    <w:lsdException w:name="Grid Table 2" w:semiHidden="0" w:uiPriority="47" w:unhideWhenUsed="0"/>
+    <w:lsdException w:name="Grid Table 3" w:semiHidden="0" w:uiPriority="48" w:unhideWhenUsed="0"/>
+    <w:lsdException w:name="Grid Table 4" w:semiHidden="0" w:uiPriority="49" w:unhideWhenUsed="0"/>
+    <w:lsdException w:name="Grid Table 5 Dark" w:semiHidden="0" w:uiPriority="50" w:unhideWhenUsed="0"/>
+    <w:lsdException w:name="Grid Table 6 Colorful" w:semiHidden="0" w:uiPriority="51" w:unhideWhenUsed="0"/>
+    <w:lsdException w:name="Grid Table 7 Colorful" w:semiHidden="0" w:uiPriority="52" w:unhideWhenUsed="0"/>
+    <w:lsdException w:name="Grid Table 1 Light Accent 1" w:semiHidden="0" w:uiPriority="46" w:unhideWhenUsed="0"/>
+    <w:lsdException w:name="Grid Table 2 Accent 1" w:semiHidden="0" w:uiPriority="47" w:unhideWhenUsed="0"/>
+    <w:lsdException w:name="Grid Table 3 Accent 1" w:semiHidden="0" w:uiPriority="48" w:unhideWhenUsed="0"/>
+    <w:lsdException w:name="Grid Table 4 Accent 1" w:semiHidden="0" w:uiPriority="49" w:unhideWhenUsed="0"/>
+    <w:lsdException w:name="Grid Table 5 Dark Accent 1" w:semiHidden="0" w:uiPriority="50" w:unhideWhenUsed="0"/>
+    <w:lsdException w:name="Grid Table 6 Colorful Accent 1" w:semiHidden="0" w:uiPriority="51" w:unhideWhenUsed="0"/>
+    <w:lsdException w:name="Grid Table 7 Colorful Accent 1" w:semiHidden="0" w:uiPriority="52" w:unhideWhenUsed="0"/>
+    <w:lsdException w:name="Grid Table 1 Light Accent 2" w:semiHidden="0" w:uiPriority="46" w:unhideWhenUsed="0"/>
+    <w:lsdException w:name="Grid Table 2 Accent 2" w:semiHidden="0" w:uiPriority="47" w:unhideWhenUsed="0"/>
+    <w:lsdException w:name="Grid Table 3 Accent 2" w:semiHidden="0" w:uiPriority="48" w:unhideWhenUsed="0"/>
+    <w:lsdException w:name="Grid Table 4 Accent 2" w:semiHidden="0" w:uiPriority="49" w:unhideWhenUsed="0"/>
+    <w:lsdException w:name="Grid Table 5 Dark Accent 2" w:semiHidden="0" w:uiPriority="50" w:unhideWhenUsed="0"/>
+    <w:lsdException w:name="Grid Table 6 Colorful Accent 2" w:semiHidden="0" w:uiPriority="51" w:unhideWhenUsed="0"/>
+    <w:lsdException w:name="Grid Table 7 Colorful Accent 2" w:semiHidden="0" w:uiPriority="52" w:unhideWhenUsed="0"/>
+    <w:lsdException w:name="Grid Table 1 Light Accent 3" w:semiHidden="0" w:uiPriority="46" w:unhideWhenUsed="0"/>
+    <w:lsdException w:name="Grid Table 2 Accent 3" w:semiHidden="0" w:uiPriority="47" w:unhideWhenUsed="0"/>
+    <w:lsdException w:name="Grid Table 3 Accent 3" w:semiHidden="0" w:uiPriority="48" w:unhideWhenUsed="0"/>
+    <w:lsdException w:name="Grid Table 4 Accent 3" w:semiHidden="0" w:uiPriority="49" w:unhideWhenUsed="0"/>
+    <w:lsdException w:name="Grid Table 5 Dark Accent 3" w:semiHidden="0" w:uiPriority="50" w:unhideWhenUsed="0"/>
+    <w:lsdException w:name="Grid Table 6 Colorful Accent 3" w:semiHidden="0" w:uiPriority="51" w:unhideWhenUsed="0"/>
+    <w:lsdException w:name="Grid Table 7 Colorful Accent 3" w:semiHidden="0" w:uiPriority="52" w:unhideWhenUsed="0"/>
+    <w:lsdException w:name="Grid Table 1 Light Accent 4" w:semiHidden="0" w:uiPriority="46" w:unhideWhenUsed="0"/>
+    <w:lsdException w:name="Grid Table 2 Accent 4" w:semiHidden="0" w:uiPriority="47" w:unhideWhenUsed="0"/>
+    <w:lsdException w:name="Grid Table 3 Accent 4" w:semiHidden="0" w:uiPriority="48" w:unhideWhenUsed="0"/>
+    <w:lsdException w:name="Grid Table 4 Accent 4" w:semiHidden="0" w:uiPriority="49" w:unhideWhenUsed="0"/>
+    <w:lsdException w:name="Grid Table 5 Dark Accent 4" w:semiHidden="0" w:uiPriority="50" w:unhideWhenUsed="0"/>
+    <w:lsdException w:name="Grid Table 6 Colorful Accent 4" w:semiHidden="0" w:uiPriority="51" w:unhideWhenUsed="0"/>
+    <w:lsdException w:name="Grid Table 7 Colorful Accent 4" w:semiHidden="0" w:uiPriority="52" w:unhideWhenUsed="0"/>
+    <w:lsdException w:name="Grid Table 1 Light Accent 5" w:semiHidden="0" w:uiPriority="46" w:unhideWhenUsed="0"/>
+    <w:lsdException w:name="Grid Table 2 Accent 5" w:semiHidden="0" w:uiPriority="47" w:unhideWhenUsed="0"/>
+    <w:lsdException w:name="Grid Table 3 Accent 5" w:semiHidden="0" w:uiPriority="48" w:unhideWhenUsed="0"/>
+    <w:lsdException w:name="Grid Table 4 Accent 5" w:semiHidden="0" w:uiPriority="49" w:unhideWhenUsed="0"/>
+    <w:lsdException w:name="Grid Table 5 Dark Accent 5" w:semiHidden="0" w:uiPriority="50" w:unhideWhenUsed="0"/>
+    <w:lsdException w:name="Grid Table 6 Colorful Accent 5" w:semiHidden="0" w:uiPriority="51" w:unhideWhenUsed="0"/>
+    <w:lsdException w:name="Grid Table 7 Colorful Accent 5" w:semiHidden="0" w:uiPriority="52" w:unhideWhenUsed="0"/>
+    <w:lsdException w:name="Grid Table 1 Light Accent 6" w:semiHidden="0" w:uiPriority="46" w:unhideWhenUsed="0"/>
+    <w:lsdException w:name="Grid Table 2 Accent 6" w:semiHidden="0" w:uiPriority="47" w:unhideWhenUsed="0"/>
+    <w:lsdException w:name="Grid Table 3 Accent 6" w:semiHidden="0" w:uiPriority="48" w:unhideWhenUsed="0"/>
+    <w:lsdException w:name="Grid Table 4 Accent 6" w:semiHidden="0" w:uiPriority="49" w:unhideWhenUsed="0"/>
+    <w:lsdException w:name="Grid Table 5 Dark Accent 6" w:semiHidden="0" w:uiPriority="50" w:unhideWhenUsed="0"/>
+    <w:lsdException w:name="Grid Table 6 Colorful Accent 6" w:semiHidden="0" w:uiPriority="51" w:unhideWhenUsed="0"/>
+    <w:lsdException w:name="Grid Table 7 Colorful Accent 6" w:semiHidden="0" w:uiPriority="52" w:unhideWhenUsed="0"/>
+    <w:lsdException w:name="List Table 1 Light" w:semiHidden="0" w:uiPriority="46" w:unhideWhenUsed="0"/>
+    <w:lsdException w:name="List Table 2" w:semiHidden="0" w:uiPriority="47" w:unhideWhenUsed="0"/>
+    <w:lsdException w:name="List Table 3" w:semiHidden="0" w:uiPriority="48" w:unhideWhenUsed="0"/>
+    <w:lsdException w:name="List Table 4" w:semiHidden="0" w:uiPriority="49" w:unhideWhenUsed="0"/>
+    <w:lsdException w:name="List Table 5 Dark" w:semiHidden="0" w:uiPriority="50" w:unhideWhenUsed="0"/>
+    <w:lsdException w:name="List Table 6 Colorful" w:semiHidden="0" w:uiPriority="51" w:unhideWhenUsed="0"/>
+    <w:lsdException w:name="List Table 7 Colorful" w:semiHidden="0" w:uiPriority="52" w:unhideWhenUsed="0"/>
+    <w:lsdException w:name="List Table 1 Light Accent 1" w:semiHidden="0" w:uiPriority="46" w:unhideWhenUsed="0"/>
+    <w:lsdException w:name="List Table 2 Accent 1" w:semiHidden="0" w:uiPriority="47" w:unhideWhenUsed="0"/>
+    <w:lsdException w:name="List Table 3 Accent 1" w:semiHidden="0" w:uiPriority="48" w:unhideWhenUsed="0"/>
+    <w:lsdException w:name="List Table 4 Accent 1" w:semiHidden="0" w:uiPriority="49" w:unhideWhenUsed="0"/>
+    <w:lsdException w:name="List Table 5 Dark Accent 1" w:semiHidden="0" w:uiPriority="50" w:unhideWhenUsed="0"/>
+    <w:lsdException w:name="List Table 6 Colorful Accent 1" w:semiHidden="0" w:uiPriority="51" w:unhideWhenUsed="0"/>
+    <w:lsdException w:name="List Table 7 Colorful Accent 1" w:semiHidden="0" w:uiPriority="52" w:unhideWhenUsed="0"/>
+    <w:lsdException w:name="List Table 1 Light Accent 2" w:semiHidden="0" w:uiPriority="46" w:unhideWhenUsed="0"/>
+    <w:lsdException w:name="List Table 2 Accent 2" w:semiHidden="0" w:uiPriority="47" w:unhideWhenUsed="0"/>
+    <w:lsdException w:name="List Table 3 Accent 2" w:semiHidden="0" w:uiPriority="48" w:unhideWhenUsed="0"/>
+    <w:lsdException w:name="List Table 4 Accent 2" w:semiHidden="0" w:uiPriority="49" w:unhideWhenUsed="0"/>
+    <w:lsdException w:name="List Table 5 Dark Accent 2" w:semiHidden="0" w:uiPriority="50" w:unhideWhenUsed="0"/>
+    <w:lsdException w:name="List Table 6 Colorful Accent 2" w:semiHidden="0" w:uiPriority="51" w:unhideWhenUsed="0"/>
+    <w:lsdException w:name="List Table 7 Colorful Accent 2" w:semiHidden="0" w:uiPriority="52" w:unhideWhenUsed="0"/>
+    <w:lsdException w:name="List Table 1 Light Accent 3" w:semiHidden="0" w:uiPriority="46" w:unhideWhenUsed="0"/>
+    <w:lsdException w:name="List Table 2 Accent 3" w:semiHidden="0" w:uiPriority="47" w:unhideWhenUsed="0"/>
+    <w:lsdException w:name="List Table 3 Accent 3" w:semiHidden="0" w:uiPriority="48" w:unhideWhenUsed="0"/>
+    <w:lsdException w:name="List Table 4 Accent 3" w:semiHidden="0" w:uiPriority="49" w:unhideWhenUsed="0"/>
+    <w:lsdException w:name="List Table 5 Dark Accent 3" w:semiHidden="0" w:uiPriority="50" w:unhideWhenUsed="0"/>
+    <w:lsdException w:name="List Table 6 Colorful Accent 3" w:semiHidden="0" w:uiPriority="51" w:unhideWhenUsed="0"/>
+    <w:lsdException w:name="List Table 7 Colorful Accent 3" w:semiHidden="0" w:uiPriority="52" w:unhideWhenUsed="0"/>
+    <w:lsdException w:name="List Table 1 Light Accent 4" w:semiHidden="0" w:uiPriority="46" w:unhideWhenUsed="0"/>
+    <w:lsdException w:name="List Table 2 Accent 4" w:semiHidden="0" w:uiPriority="47" w:unhideWhenUsed="0"/>
+    <w:lsdException w:name="List Table 3 Accent 4" w:semiHidden="0" w:uiPriority="48" w:unhideWhenUsed="0"/>
+    <w:lsdException w:name="List Table 4 Accent 4" w:semiHidden="0" w:uiPriority="49" w:unhideWhenUsed="0"/>
+    <w:lsdException w:name="List Table 5 Dark Accent 4" w:semiHidden="0" w:uiPriority="50" w:unhideWhenUsed="0"/>
+    <w:lsdException w:name="List Table 6 Colorful Accent 4" w:semiHidden="0" w:uiPriority="51" w:unhideWhenUsed="0"/>
+    <w:lsdException w:name="List Table 7 Colorful Accent 4" w:semiHidden="0" w:uiPriority="52" w:unhideWhenUsed="0"/>
+    <w:lsdException w:name="List Table 1 Light Accent 5" w:semiHidden="0" w:uiPriority="46" w:unhideWhenUsed="0"/>
+    <w:lsdException w:name="List Table 2 Accent 5" w:semiHidden="0" w:uiPriority="47" w:unhideWhenUsed="0"/>
+    <w:lsdException w:name="List Table 3 Accent 5" w:semiHidden="0" w:uiPriority="48" w:unhideWhenUsed="0"/>
+    <w:lsdException w:name="List Table 4 Accent 5" w:semiHidden="0" w:uiPriority="49" w:unhideWhenUsed="0"/>
+    <w:lsdException w:name="List Table 5 Dark Accent 5" w:semiHidden="0" w:uiPriority="50" w:unhideWhenUsed="0"/>
+    <w:lsdException w:name="List Table 6 Colorful Accent 5" w:semiHidden="0" w:uiPriority="51" w:unhideWhenUsed="0"/>
+    <w:lsdException w:name="List Table 7 Colorful Accent 5" w:semiHidden="0" w:uiPriority="52" w:unhideWhenUsed="0"/>
+    <w:lsdException w:name="List Table 1 Light Accent 6" w:semiHidden="0" w:uiPriority="46" w:unhideWhenUsed="0"/>
+    <w:lsdException w:name="List Table 2 Accent 6" w:semiHidden="0" w:uiPriority="47" w:unhideWhenUsed="0"/>
+    <w:lsdException w:name="List Table 3 Accent 6" w:semiHidden="0" w:uiPriority="48" w:unhideWhenUsed="0"/>
+    <w:lsdException w:name="List Table 4 Accent 6" w:semiHidden="0" w:uiPriority="49" w:unhideWhenUsed="0"/>
+    <w:lsdException w:name="List Table 5 Dark Accent 6" w:semiHidden="0" w:uiPriority="50" w:unhideWhenUsed="0"/>
+    <w:lsdException w:name="List Table 6 Colorful Accent 6" w:semiHidden="0" w:uiPriority="51" w:unhideWhenUsed="0"/>
+    <w:lsdException w:name="List Table 7 Colorful Accent 6" w:semiHidden="0" w:uiPriority="52" w:unhideWhenUsed="0"/>
   </w:latentStyles>
-  <w:style w:type="paragraph" w:default="1" w:styleId="Normal">
+  <w:style w:type="paragraph" w:styleId="para0" w:default="1">
     <w:name w:val="Normal"/>
     <w:qFormat/>
   </w:style>
-  <w:style w:type="character" w:default="1" w:styleId="Fontepargpadro">
+  <w:style w:type="paragraph" w:styleId="para1">
+    <w:name w:val="Balloon Text"/>
+    <w:qFormat/>
+    <w:basedOn w:val="para0"/>
+    <w:pPr>
+      <w:spacing w:after="0" w:line="240" w:lineRule="auto"/>
+    </w:pPr>
+    <w:rPr>
+      <w:rFonts w:ascii="Segoe UI" w:hAnsi="Segoe UI" w:cs="Segoe UI"/>
+      <w:sz w:val="18"/>
+      <w:szCs w:val="18"/>
+    </w:rPr>
+  </w:style>
+  <w:style w:type="character" w:styleId="char0" w:default="1">
     <w:name w:val="Default Paragraph Font"/>
-    <w:uiPriority w:val="1"/>
-    <w:semiHidden/>
-    <w:unhideWhenUsed/>
   </w:style>
-  <w:style w:type="table" w:default="1" w:styleId="Tabelanormal">
-    <w:name w:val="Normal Table"/>
+  <w:style w:type="character" w:styleId="char1">
+    <w:name w:val="Hyperlink"/>
+    <w:basedOn w:val="char0"/>
+    <w:rPr>
+      <w:color w:val="0563c1"/>
+      <w:u w:color="auto" w:val="single"/>
+    </w:rPr>
+  </w:style>
+  <w:style w:type="character" w:styleId="char2" w:customStyle="1">
+    <w:name w:val="Texto de balão Char"/>
+    <w:basedOn w:val="char0"/>
+    <w:rPr>
+      <w:rFonts w:ascii="Segoe UI" w:hAnsi="Segoe UI" w:cs="Segoe UI"/>
+      <w:sz w:val="18"/>
+      <w:szCs w:val="18"/>
+    </w:rPr>
+  </w:style>
+  <w:style w:type="table" w:default="1" w:styleId="TableNormal">
+    <w:name w:val="Tabela normal"/>
     <w:uiPriority w:val="99"/>
     <w:semiHidden/>
     <w:unhideWhenUsed/>
+    <w:tblPr>
+      <w:tblStyleRowBandSize w:val="1"/>
+      <w:tblStyleColBandSize w:val="1"/>
+      <w:tblInd w:w="0" w:type="dxa"/>
+      <w:tblCellMar>
+        <w:top w:w="0" w:type="dxa"/>
+        <w:left w:w="108" w:type="dxa"/>
+        <w:bottom w:w="0" w:type="dxa"/>
+        <w:right w:w="108" w:type="dxa"/>
+      </w:tblCellMar>
+    </w:tblPr>
+  </w:style>
+  <w:style w:type="table" w:styleId="NormalTable">
+    <w:name w:val="Normal Table"/>
     <w:tblPr>
       <w:tblInd w:w="0" w:type="dxa"/>
       <w:tblCellMar>
@@ -1007,31 +1188,407 @@
       </w:tblCellMar>
     </w:tblPr>
   </w:style>
-  <w:style w:type="numbering" w:default="1" w:styleId="Semlista">
-    <w:name w:val="No List"/>
-    <w:uiPriority w:val="99"/>
-    <w:semiHidden/>
-    <w:unhideWhenUsed/>
+</w:styles>
+</file>
+
+<file path=word/stylesWithEffects.xml><?xml version="1.0" encoding="utf-8"?>
+<w:styles xmlns:wpc="http://schemas.microsoft.com/office/word/2010/wordprocessingCanvas" xmlns:mc="http://schemas.openxmlformats.org/markup-compatibility/2006" xmlns:o="urn:schemas-microsoft-com:office:office" xmlns:r="http://schemas.openxmlformats.org/officeDocument/2006/relationships" xmlns:m="http://schemas.openxmlformats.org/officeDocument/2006/math" xmlns:v="urn:schemas-microsoft-com:vml" xmlns:wp14="http://schemas.microsoft.com/office/word/2010/wordprocessingDrawing" xmlns:wp="http://schemas.openxmlformats.org/drawingml/2006/wordprocessingDrawing" xmlns:w10="urn:schemas-microsoft-com:office:word" xmlns:w="http://schemas.openxmlformats.org/wordprocessingml/2006/main" xmlns:w14="http://schemas.microsoft.com/office/word/2010/wordml" xmlns:wpg="http://schemas.microsoft.com/office/word/2010/wordprocessingGroup" xmlns:wpi="http://schemas.microsoft.com/office/word/2010/wordprocessingInk" xmlns:wne="http://schemas.microsoft.com/office/word/2006/wordml" xmlns:wps="http://schemas.microsoft.com/office/word/2010/wordprocessingShape" mc:Ignorable="w14 wp14">
+  <w:docDefaults>
+    <w:rPrDefault>
+      <w:rPr>
+        <w:rFonts w:ascii="Calibri" w:hAnsi="Calibri" w:eastAsia="Calibri" w:cs="Basic Roman"/>
+        <w:sz w:val="22"/>
+        <w:szCs w:val="22"/>
+        <w:lang w:val="pt-br" w:eastAsia="zh-cn" w:bidi="ar-sa"/>
+      </w:rPr>
+    </w:rPrDefault>
+    <w:pPrDefault>
+      <w:pPr>
+        <w:spacing w:after="160" w:line="259" w:lineRule="auto"/>
+      </w:pPr>
+    </w:pPrDefault>
+  </w:docDefaults>
+  <w:latentStyles w:defLockedState="0" w:defUIPriority="99" w:defSemiHidden="0" w:defUnhideWhenUsed="0" w:defQFormat="0" w:count="371">
+    <w:lsdException w:name="Normal" w:semiHidden="0" w:uiPriority="0" w:unhideWhenUsed="0" w:qFormat="1"/>
+    <w:lsdException w:name="heading 1" w:semiHidden="0" w:uiPriority="9" w:unhideWhenUsed="0" w:qFormat="1"/>
+    <w:lsdException w:name="heading 2" w:uiPriority="9" w:qFormat="1"/>
+    <w:lsdException w:name="heading 3" w:uiPriority="9" w:qFormat="1"/>
+    <w:lsdException w:name="heading 4" w:uiPriority="9" w:qFormat="1"/>
+    <w:lsdException w:name="heading 5" w:uiPriority="9" w:qFormat="1"/>
+    <w:lsdException w:name="heading 6" w:uiPriority="9" w:qFormat="1"/>
+    <w:lsdException w:name="heading 7" w:uiPriority="9" w:qFormat="1"/>
+    <w:lsdException w:name="heading 8" w:uiPriority="9" w:qFormat="1"/>
+    <w:lsdException w:name="heading 9" w:uiPriority="9" w:qFormat="1"/>
+    <w:lsdException w:name="index 1"/>
+    <w:lsdException w:name="index 2"/>
+    <w:lsdException w:name="index 3"/>
+    <w:lsdException w:name="index 4"/>
+    <w:lsdException w:name="index 5"/>
+    <w:lsdException w:name="index 6"/>
+    <w:lsdException w:name="index 7"/>
+    <w:lsdException w:name="index 8"/>
+    <w:lsdException w:name="index 9"/>
+    <w:lsdException w:name="toc 1" w:uiPriority="39"/>
+    <w:lsdException w:name="toc 2" w:uiPriority="39"/>
+    <w:lsdException w:name="toc 3" w:uiPriority="39"/>
+    <w:lsdException w:name="toc 4" w:uiPriority="39"/>
+    <w:lsdException w:name="toc 5" w:uiPriority="39"/>
+    <w:lsdException w:name="toc 6" w:uiPriority="39"/>
+    <w:lsdException w:name="toc 7" w:uiPriority="39"/>
+    <w:lsdException w:name="toc 8" w:uiPriority="39"/>
+    <w:lsdException w:name="toc 9" w:uiPriority="39"/>
+    <w:lsdException w:name="Normal Indent"/>
+    <w:lsdException w:name="footnote text"/>
+    <w:lsdException w:name="annotation text"/>
+    <w:lsdException w:name="header"/>
+    <w:lsdException w:name="footer"/>
+    <w:lsdException w:name="index heading"/>
+    <w:lsdException w:name="caption" w:uiPriority="35" w:qFormat="1"/>
+    <w:lsdException w:name="table of figures"/>
+    <w:lsdException w:name="envelope address"/>
+    <w:lsdException w:name="envelope return"/>
+    <w:lsdException w:name="footnote reference"/>
+    <w:lsdException w:name="annotation reference"/>
+    <w:lsdException w:name="line number"/>
+    <w:lsdException w:name="page number"/>
+    <w:lsdException w:name="endnote reference"/>
+    <w:lsdException w:name="endnote text"/>
+    <w:lsdException w:name="table of authorities"/>
+    <w:lsdException w:name="macro"/>
+    <w:lsdException w:name="toa heading"/>
+    <w:lsdException w:name="List"/>
+    <w:lsdException w:name="List Bullet"/>
+    <w:lsdException w:name="List Number"/>
+    <w:lsdException w:name="List 2"/>
+    <w:lsdException w:name="List 3"/>
+    <w:lsdException w:name="List 4"/>
+    <w:lsdException w:name="List 5"/>
+    <w:lsdException w:name="List Bullet 2"/>
+    <w:lsdException w:name="List Bullet 3"/>
+    <w:lsdException w:name="List Bullet 4"/>
+    <w:lsdException w:name="List Bullet 5"/>
+    <w:lsdException w:name="List Number 2"/>
+    <w:lsdException w:name="List Number 3"/>
+    <w:lsdException w:name="List Number 4"/>
+    <w:lsdException w:name="List Number 5"/>
+    <w:lsdException w:name="Title" w:semiHidden="0" w:uiPriority="10" w:unhideWhenUsed="0" w:qFormat="1"/>
+    <w:lsdException w:name="Closing"/>
+    <w:lsdException w:name="Signature"/>
+    <w:lsdException w:name="Default Paragraph Font" w:uiPriority="1"/>
+    <w:lsdException w:name="Body Text"/>
+    <w:lsdException w:name="Body Text Indent"/>
+    <w:lsdException w:name="List Continue"/>
+    <w:lsdException w:name="List Continue 2"/>
+    <w:lsdException w:name="List Continue 3"/>
+    <w:lsdException w:name="List Continue 4"/>
+    <w:lsdException w:name="List Continue 5"/>
+    <w:lsdException w:name="Message Header"/>
+    <w:lsdException w:name="Subtitle" w:semiHidden="0" w:uiPriority="11" w:unhideWhenUsed="0" w:qFormat="1"/>
+    <w:lsdException w:name="Salutation"/>
+    <w:lsdException w:name="Date"/>
+    <w:lsdException w:name="Body Text First Indent"/>
+    <w:lsdException w:name="Body Text First Indent 2"/>
+    <w:lsdException w:name="Note Heading"/>
+    <w:lsdException w:name="Body Text 2"/>
+    <w:lsdException w:name="Body Text 3"/>
+    <w:lsdException w:name="Body Text Indent 2"/>
+    <w:lsdException w:name="Body Text Indent 3"/>
+    <w:lsdException w:name="Block Text"/>
+    <w:lsdException w:name="Hyperlink"/>
+    <w:lsdException w:name="FollowedHyperlink"/>
+    <w:lsdException w:name="Strong" w:semiHidden="0" w:uiPriority="22" w:unhideWhenUsed="0" w:qFormat="1"/>
+    <w:lsdException w:name="Emphasis" w:semiHidden="0" w:uiPriority="20" w:unhideWhenUsed="0" w:qFormat="1"/>
+    <w:lsdException w:name="Document Map"/>
+    <w:lsdException w:name="Plain Text"/>
+    <w:lsdException w:name="E-mail Signature"/>
+    <w:lsdException w:name="HTML Top of Form"/>
+    <w:lsdException w:name="HTML Bottom of Form"/>
+    <w:lsdException w:name="Normal (Web)"/>
+    <w:lsdException w:name="HTML Acronym"/>
+    <w:lsdException w:name="HTML Address"/>
+    <w:lsdException w:name="HTML Cite"/>
+    <w:lsdException w:name="HTML Code"/>
+    <w:lsdException w:name="HTML Definition"/>
+    <w:lsdException w:name="HTML Keyboard"/>
+    <w:lsdException w:name="HTML Preformatted"/>
+    <w:lsdException w:name="HTML Sample"/>
+    <w:lsdException w:name="HTML Typewriter"/>
+    <w:lsdException w:name="HTML Variable"/>
+    <w:lsdException w:name="Normal Table"/>
+    <w:lsdException w:name="annotation subject"/>
+    <w:lsdException w:name="No List"/>
+    <w:lsdException w:name="Outline List 1"/>
+    <w:lsdException w:name="Outline List 2"/>
+    <w:lsdException w:name="Outline List 3"/>
+    <w:lsdException w:name="Table Simple 1"/>
+    <w:lsdException w:name="Table Simple 2"/>
+    <w:lsdException w:name="Table Simple 3"/>
+    <w:lsdException w:name="Table Classic 1"/>
+    <w:lsdException w:name="Table Classic 2"/>
+    <w:lsdException w:name="Table Classic 3"/>
+    <w:lsdException w:name="Table Classic 4"/>
+    <w:lsdException w:name="Table Colorful 1"/>
+    <w:lsdException w:name="Table Colorful 2"/>
+    <w:lsdException w:name="Table Colorful 3"/>
+    <w:lsdException w:name="Table Columns 1"/>
+    <w:lsdException w:name="Table Columns 2"/>
+    <w:lsdException w:name="Table Columns 3"/>
+    <w:lsdException w:name="Table Columns 4"/>
+    <w:lsdException w:name="Table Columns 5"/>
+    <w:lsdException w:name="Table Grid 1"/>
+    <w:lsdException w:name="Table Grid 2"/>
+    <w:lsdException w:name="Table Grid 3"/>
+    <w:lsdException w:name="Table Grid 4"/>
+    <w:lsdException w:name="Table Grid 5"/>
+    <w:lsdException w:name="Table Grid 6"/>
+    <w:lsdException w:name="Table Grid 7"/>
+    <w:lsdException w:name="Table Grid 8"/>
+    <w:lsdException w:name="Table List 1"/>
+    <w:lsdException w:name="Table List 2"/>
+    <w:lsdException w:name="Table List 3"/>
+    <w:lsdException w:name="Table List 4"/>
+    <w:lsdException w:name="Table List 5"/>
+    <w:lsdException w:name="Table List 6"/>
+    <w:lsdException w:name="Table List 7"/>
+    <w:lsdException w:name="Table List 8"/>
+    <w:lsdException w:name="Table 3D effects 1"/>
+    <w:lsdException w:name="Table 3D effects 2"/>
+    <w:lsdException w:name="Table 3D effects 3"/>
+    <w:lsdException w:name="Table Contemporary"/>
+    <w:lsdException w:name="Table Elegant"/>
+    <w:lsdException w:name="Table Professional"/>
+    <w:lsdException w:name="Table Subtle 1"/>
+    <w:lsdException w:name="Table Subtle 2"/>
+    <w:lsdException w:name="Table Web 1"/>
+    <w:lsdException w:name="Table Web 2"/>
+    <w:lsdException w:name="Table Web 3"/>
+    <w:lsdException w:name="Balloon Text"/>
+    <w:lsdException w:name="Table Grid" w:semiHidden="0" w:uiPriority="59" w:unhideWhenUsed="0"/>
+    <w:lsdException w:name="Table Theme"/>
+    <w:lsdException w:name="Placeholder Text" w:unhideWhenUsed="0"/>
+    <w:lsdException w:name="No Spacing" w:semiHidden="0" w:uiPriority="1" w:unhideWhenUsed="0" w:qFormat="1"/>
+    <w:lsdException w:name="Light Shading" w:semiHidden="0" w:uiPriority="60" w:unhideWhenUsed="0"/>
+    <w:lsdException w:name="Light List" w:semiHidden="0" w:uiPriority="61" w:unhideWhenUsed="0"/>
+    <w:lsdException w:name="Light Grid" w:semiHidden="0" w:uiPriority="62" w:unhideWhenUsed="0"/>
+    <w:lsdException w:name="Medium Shading 1" w:semiHidden="0" w:uiPriority="63" w:unhideWhenUsed="0"/>
+    <w:lsdException w:name="Medium Shading 2" w:semiHidden="0" w:uiPriority="64" w:unhideWhenUsed="0"/>
+    <w:lsdException w:name="Medium List 1" w:semiHidden="0" w:uiPriority="65" w:unhideWhenUsed="0"/>
+    <w:lsdException w:name="Medium List 2" w:semiHidden="0" w:uiPriority="66" w:unhideWhenUsed="0"/>
+    <w:lsdException w:name="Medium Grid 1" w:semiHidden="0" w:uiPriority="67" w:unhideWhenUsed="0"/>
+    <w:lsdException w:name="Medium Grid 2" w:semiHidden="0" w:uiPriority="68" w:unhideWhenUsed="0"/>
+    <w:lsdException w:name="Medium Grid 3" w:semiHidden="0" w:uiPriority="69" w:unhideWhenUsed="0"/>
+    <w:lsdException w:name="Dark List" w:semiHidden="0" w:uiPriority="70" w:unhideWhenUsed="0"/>
+    <w:lsdException w:name="Colorful Shading" w:semiHidden="0" w:uiPriority="71" w:unhideWhenUsed="0"/>
+    <w:lsdException w:name="Colorful List" w:semiHidden="0" w:uiPriority="72" w:unhideWhenUsed="0"/>
+    <w:lsdException w:name="Colorful Grid" w:semiHidden="0" w:uiPriority="73" w:unhideWhenUsed="0"/>
+    <w:lsdException w:name="Light Shading Accent 1" w:semiHidden="0" w:uiPriority="60" w:unhideWhenUsed="0"/>
+    <w:lsdException w:name="Light List Accent 1" w:semiHidden="0" w:uiPriority="61" w:unhideWhenUsed="0"/>
+    <w:lsdException w:name="Light Grid Accent 1" w:semiHidden="0" w:uiPriority="62" w:unhideWhenUsed="0"/>
+    <w:lsdException w:name="Medium Shading 1 Accent 1" w:semiHidden="0" w:uiPriority="63" w:unhideWhenUsed="0"/>
+    <w:lsdException w:name="Medium Shading 2 Accent 1" w:semiHidden="0" w:uiPriority="64" w:unhideWhenUsed="0"/>
+    <w:lsdException w:name="Medium List 1 Accent 1" w:semiHidden="0" w:uiPriority="65" w:unhideWhenUsed="0"/>
+    <w:lsdException w:name="Revision" w:unhideWhenUsed="0"/>
+    <w:lsdException w:name="List Paragraph" w:semiHidden="0" w:uiPriority="34" w:unhideWhenUsed="0" w:qFormat="1"/>
+    <w:lsdException w:name="Quote" w:semiHidden="0" w:uiPriority="29" w:unhideWhenUsed="0" w:qFormat="1"/>
+    <w:lsdException w:name="Intense Quote" w:semiHidden="0" w:uiPriority="30" w:unhideWhenUsed="0" w:qFormat="1"/>
+    <w:lsdException w:name="Medium List 2 Accent 1" w:semiHidden="0" w:uiPriority="66" w:unhideWhenUsed="0"/>
+    <w:lsdException w:name="Medium Grid 1 Accent 1" w:semiHidden="0" w:uiPriority="67" w:unhideWhenUsed="0"/>
+    <w:lsdException w:name="Medium Grid 2 Accent 1" w:semiHidden="0" w:uiPriority="68" w:unhideWhenUsed="0"/>
+    <w:lsdException w:name="Medium Grid 3 Accent 1" w:semiHidden="0" w:uiPriority="69" w:unhideWhenUsed="0"/>
+    <w:lsdException w:name="Dark List Accent 1" w:semiHidden="0" w:uiPriority="70" w:unhideWhenUsed="0"/>
+    <w:lsdException w:name="Colorful Shading Accent 1" w:semiHidden="0" w:uiPriority="71" w:unhideWhenUsed="0"/>
+    <w:lsdException w:name="Colorful List Accent 1" w:semiHidden="0" w:uiPriority="72" w:unhideWhenUsed="0"/>
+    <w:lsdException w:name="Colorful Grid Accent 1" w:semiHidden="0" w:uiPriority="73" w:unhideWhenUsed="0"/>
+    <w:lsdException w:name="Light Shading Accent 2" w:semiHidden="0" w:uiPriority="60" w:unhideWhenUsed="0"/>
+    <w:lsdException w:name="Light List Accent 2" w:semiHidden="0" w:uiPriority="61" w:unhideWhenUsed="0"/>
+    <w:lsdException w:name="Light Grid Accent 2" w:semiHidden="0" w:uiPriority="62" w:unhideWhenUsed="0"/>
+    <w:lsdException w:name="Medium Shading 1 Accent 2" w:semiHidden="0" w:uiPriority="63" w:unhideWhenUsed="0"/>
+    <w:lsdException w:name="Medium Shading 2 Accent 2" w:semiHidden="0" w:uiPriority="64" w:unhideWhenUsed="0"/>
+    <w:lsdException w:name="Medium List 1 Accent 2" w:semiHidden="0" w:uiPriority="65" w:unhideWhenUsed="0"/>
+    <w:lsdException w:name="Medium List 2 Accent 2" w:semiHidden="0" w:uiPriority="66" w:unhideWhenUsed="0"/>
+    <w:lsdException w:name="Medium Grid 1 Accent 2" w:semiHidden="0" w:uiPriority="67" w:unhideWhenUsed="0"/>
+    <w:lsdException w:name="Medium Grid 2 Accent 2" w:semiHidden="0" w:uiPriority="68" w:unhideWhenUsed="0"/>
+    <w:lsdException w:name="Medium Grid 3 Accent 2" w:semiHidden="0" w:uiPriority="69" w:unhideWhenUsed="0"/>
+    <w:lsdException w:name="Dark List Accent 2" w:semiHidden="0" w:uiPriority="70" w:unhideWhenUsed="0"/>
+    <w:lsdException w:name="Colorful Shading Accent 2" w:semiHidden="0" w:uiPriority="71" w:unhideWhenUsed="0"/>
+    <w:lsdException w:name="Colorful List Accent 2" w:semiHidden="0" w:uiPriority="72" w:unhideWhenUsed="0"/>
+    <w:lsdException w:name="Colorful Grid Accent 2" w:semiHidden="0" w:uiPriority="73" w:unhideWhenUsed="0"/>
+    <w:lsdException w:name="Light Shading Accent 3" w:semiHidden="0" w:uiPriority="60" w:unhideWhenUsed="0"/>
+    <w:lsdException w:name="Light List Accent 3" w:semiHidden="0" w:uiPriority="61" w:unhideWhenUsed="0"/>
+    <w:lsdException w:name="Light Grid Accent 3" w:semiHidden="0" w:uiPriority="62" w:unhideWhenUsed="0"/>
+    <w:lsdException w:name="Medium Shading 1 Accent 3" w:semiHidden="0" w:uiPriority="63" w:unhideWhenUsed="0"/>
+    <w:lsdException w:name="Medium Shading 2 Accent 3" w:semiHidden="0" w:uiPriority="64" w:unhideWhenUsed="0"/>
+    <w:lsdException w:name="Medium List 1 Accent 3" w:semiHidden="0" w:uiPriority="65" w:unhideWhenUsed="0"/>
+    <w:lsdException w:name="Medium List 2 Accent 3" w:semiHidden="0" w:uiPriority="66" w:unhideWhenUsed="0"/>
+    <w:lsdException w:name="Medium Grid 1 Accent 3" w:semiHidden="0" w:uiPriority="67" w:unhideWhenUsed="0"/>
+    <w:lsdException w:name="Medium Grid 2 Accent 3" w:semiHidden="0" w:uiPriority="68" w:unhideWhenUsed="0"/>
+    <w:lsdException w:name="Medium Grid 3 Accent 3" w:semiHidden="0" w:uiPriority="69" w:unhideWhenUsed="0"/>
+    <w:lsdException w:name="Dark List Accent 3" w:semiHidden="0" w:uiPriority="70" w:unhideWhenUsed="0"/>
+    <w:lsdException w:name="Colorful Shading Accent 3" w:semiHidden="0" w:uiPriority="71" w:unhideWhenUsed="0"/>
+    <w:lsdException w:name="Colorful List Accent 3" w:semiHidden="0" w:uiPriority="72" w:unhideWhenUsed="0"/>
+    <w:lsdException w:name="Colorful Grid Accent 3" w:semiHidden="0" w:uiPriority="73" w:unhideWhenUsed="0"/>
+    <w:lsdException w:name="Light Shading Accent 4" w:semiHidden="0" w:uiPriority="60" w:unhideWhenUsed="0"/>
+    <w:lsdException w:name="Light List Accent 4" w:semiHidden="0" w:uiPriority="61" w:unhideWhenUsed="0"/>
+    <w:lsdException w:name="Light Grid Accent 4" w:semiHidden="0" w:uiPriority="62" w:unhideWhenUsed="0"/>
+    <w:lsdException w:name="Medium Shading 1 Accent 4" w:semiHidden="0" w:uiPriority="63" w:unhideWhenUsed="0"/>
+    <w:lsdException w:name="Medium Shading 2 Accent 4" w:semiHidden="0" w:uiPriority="64" w:unhideWhenUsed="0"/>
+    <w:lsdException w:name="Medium List 1 Accent 4" w:semiHidden="0" w:uiPriority="65" w:unhideWhenUsed="0"/>
+    <w:lsdException w:name="Medium List 2 Accent 4" w:semiHidden="0" w:uiPriority="66" w:unhideWhenUsed="0"/>
+    <w:lsdException w:name="Medium Grid 1 Accent 4" w:semiHidden="0" w:uiPriority="67" w:unhideWhenUsed="0"/>
+    <w:lsdException w:name="Medium Grid 2 Accent 4" w:semiHidden="0" w:uiPriority="68" w:unhideWhenUsed="0"/>
+    <w:lsdException w:name="Medium Grid 3 Accent 4" w:semiHidden="0" w:uiPriority="69" w:unhideWhenUsed="0"/>
+    <w:lsdException w:name="Dark List Accent 4" w:semiHidden="0" w:uiPriority="70" w:unhideWhenUsed="0"/>
+    <w:lsdException w:name="Colorful Shading Accent 4" w:semiHidden="0" w:uiPriority="71" w:unhideWhenUsed="0"/>
+    <w:lsdException w:name="Colorful List Accent 4" w:semiHidden="0" w:uiPriority="72" w:unhideWhenUsed="0"/>
+    <w:lsdException w:name="Colorful Grid Accent 4" w:semiHidden="0" w:uiPriority="73" w:unhideWhenUsed="0"/>
+    <w:lsdException w:name="Light Shading Accent 5" w:semiHidden="0" w:uiPriority="60" w:unhideWhenUsed="0"/>
+    <w:lsdException w:name="Light List Accent 5" w:semiHidden="0" w:uiPriority="61" w:unhideWhenUsed="0"/>
+    <w:lsdException w:name="Light Grid Accent 5" w:semiHidden="0" w:uiPriority="62" w:unhideWhenUsed="0"/>
+    <w:lsdException w:name="Medium Shading 1 Accent 5" w:semiHidden="0" w:uiPriority="63" w:unhideWhenUsed="0"/>
+    <w:lsdException w:name="Medium Shading 2 Accent 5" w:semiHidden="0" w:uiPriority="64" w:unhideWhenUsed="0"/>
+    <w:lsdException w:name="Medium List 1 Accent 5" w:semiHidden="0" w:uiPriority="65" w:unhideWhenUsed="0"/>
+    <w:lsdException w:name="Medium List 2 Accent 5" w:semiHidden="0" w:uiPriority="66" w:unhideWhenUsed="0"/>
+    <w:lsdException w:name="Medium Grid 1 Accent 5" w:semiHidden="0" w:uiPriority="67" w:unhideWhenUsed="0"/>
+    <w:lsdException w:name="Medium Grid 2 Accent 5" w:semiHidden="0" w:uiPriority="68" w:unhideWhenUsed="0"/>
+    <w:lsdException w:name="Medium Grid 3 Accent 5" w:semiHidden="0" w:uiPriority="69" w:unhideWhenUsed="0"/>
+    <w:lsdException w:name="Dark List Accent 5" w:semiHidden="0" w:uiPriority="70" w:unhideWhenUsed="0"/>
+    <w:lsdException w:name="Colorful Shading Accent 5" w:semiHidden="0" w:uiPriority="71" w:unhideWhenUsed="0"/>
+    <w:lsdException w:name="Colorful List Accent 5" w:semiHidden="0" w:uiPriority="72" w:unhideWhenUsed="0"/>
+    <w:lsdException w:name="Colorful Grid Accent 5" w:semiHidden="0" w:uiPriority="73" w:unhideWhenUsed="0"/>
+    <w:lsdException w:name="Light Shading Accent 6" w:semiHidden="0" w:uiPriority="60" w:unhideWhenUsed="0"/>
+    <w:lsdException w:name="Light List Accent 6" w:semiHidden="0" w:uiPriority="61" w:unhideWhenUsed="0"/>
+    <w:lsdException w:name="Light Grid Accent 6" w:semiHidden="0" w:uiPriority="62" w:unhideWhenUsed="0"/>
+    <w:lsdException w:name="Medium Shading 1 Accent 6" w:semiHidden="0" w:uiPriority="63" w:unhideWhenUsed="0"/>
+    <w:lsdException w:name="Medium Shading 2 Accent 6" w:semiHidden="0" w:uiPriority="64" w:unhideWhenUsed="0"/>
+    <w:lsdException w:name="Medium List 1 Accent 6" w:semiHidden="0" w:uiPriority="65" w:unhideWhenUsed="0"/>
+    <w:lsdException w:name="Medium List 2 Accent 6" w:semiHidden="0" w:uiPriority="66" w:unhideWhenUsed="0"/>
+    <w:lsdException w:name="Medium Grid 1 Accent 6" w:semiHidden="0" w:uiPriority="67" w:unhideWhenUsed="0"/>
+    <w:lsdException w:name="Medium Grid 2 Accent 6" w:semiHidden="0" w:uiPriority="68" w:unhideWhenUsed="0"/>
+    <w:lsdException w:name="Medium Grid 3 Accent 6" w:semiHidden="0" w:uiPriority="69" w:unhideWhenUsed="0"/>
+    <w:lsdException w:name="Dark List Accent 6" w:semiHidden="0" w:uiPriority="70" w:unhideWhenUsed="0"/>
+    <w:lsdException w:name="Colorful Shading Accent 6" w:semiHidden="0" w:uiPriority="71" w:unhideWhenUsed="0"/>
+    <w:lsdException w:name="Colorful List Accent 6" w:semiHidden="0" w:uiPriority="72" w:unhideWhenUsed="0"/>
+    <w:lsdException w:name="Colorful Grid Accent 6" w:semiHidden="0" w:uiPriority="73" w:unhideWhenUsed="0"/>
+    <w:lsdException w:name="Subtle Emphasis" w:semiHidden="0" w:uiPriority="19" w:unhideWhenUsed="0" w:qFormat="1"/>
+    <w:lsdException w:name="Intense Emphasis" w:semiHidden="0" w:uiPriority="21" w:unhideWhenUsed="0" w:qFormat="1"/>
+    <w:lsdException w:name="Subtle Reference" w:semiHidden="0" w:uiPriority="31" w:unhideWhenUsed="0" w:qFormat="1"/>
+    <w:lsdException w:name="Intense Reference" w:semiHidden="0" w:uiPriority="32" w:unhideWhenUsed="0" w:qFormat="1"/>
+    <w:lsdException w:name="Book Title" w:semiHidden="0" w:uiPriority="33" w:unhideWhenUsed="0" w:qFormat="1"/>
+    <w:lsdException w:name="Bibliography" w:uiPriority="37"/>
+    <w:lsdException w:name="TOC Heading" w:uiPriority="39" w:qFormat="1"/>
+    <w:lsdException w:name="Plain Table 1" w:semiHidden="0" w:uiPriority="41" w:unhideWhenUsed="0"/>
+    <w:lsdException w:name="Plain Table 2" w:semiHidden="0" w:uiPriority="42" w:unhideWhenUsed="0"/>
+    <w:lsdException w:name="Plain Table 3" w:semiHidden="0" w:uiPriority="43" w:unhideWhenUsed="0"/>
+    <w:lsdException w:name="Plain Table 4" w:semiHidden="0" w:uiPriority="44" w:unhideWhenUsed="0"/>
+    <w:lsdException w:name="Plain Table 5" w:semiHidden="0" w:uiPriority="45" w:unhideWhenUsed="0"/>
+    <w:lsdException w:name="Grid Table Light" w:semiHidden="0" w:uiPriority="40" w:unhideWhenUsed="0"/>
+    <w:lsdException w:name="Grid Table 1 Light" w:semiHidden="0" w:uiPriority="46" w:unhideWhenUsed="0"/>
+    <w:lsdException w:name="Grid Table 2" w:semiHidden="0" w:uiPriority="47" w:unhideWhenUsed="0"/>
+    <w:lsdException w:name="Grid Table 3" w:semiHidden="0" w:uiPriority="48" w:unhideWhenUsed="0"/>
+    <w:lsdException w:name="Grid Table 4" w:semiHidden="0" w:uiPriority="49" w:unhideWhenUsed="0"/>
+    <w:lsdException w:name="Grid Table 5 Dark" w:semiHidden="0" w:uiPriority="50" w:unhideWhenUsed="0"/>
+    <w:lsdException w:name="Grid Table 6 Colorful" w:semiHidden="0" w:uiPriority="51" w:unhideWhenUsed="0"/>
+    <w:lsdException w:name="Grid Table 7 Colorful" w:semiHidden="0" w:uiPriority="52" w:unhideWhenUsed="0"/>
+    <w:lsdException w:name="Grid Table 1 Light Accent 1" w:semiHidden="0" w:uiPriority="46" w:unhideWhenUsed="0"/>
+    <w:lsdException w:name="Grid Table 2 Accent 1" w:semiHidden="0" w:uiPriority="47" w:unhideWhenUsed="0"/>
+    <w:lsdException w:name="Grid Table 3 Accent 1" w:semiHidden="0" w:uiPriority="48" w:unhideWhenUsed="0"/>
+    <w:lsdException w:name="Grid Table 4 Accent 1" w:semiHidden="0" w:uiPriority="49" w:unhideWhenUsed="0"/>
+    <w:lsdException w:name="Grid Table 5 Dark Accent 1" w:semiHidden="0" w:uiPriority="50" w:unhideWhenUsed="0"/>
+    <w:lsdException w:name="Grid Table 6 Colorful Accent 1" w:semiHidden="0" w:uiPriority="51" w:unhideWhenUsed="0"/>
+    <w:lsdException w:name="Grid Table 7 Colorful Accent 1" w:semiHidden="0" w:uiPriority="52" w:unhideWhenUsed="0"/>
+    <w:lsdException w:name="Grid Table 1 Light Accent 2" w:semiHidden="0" w:uiPriority="46" w:unhideWhenUsed="0"/>
+    <w:lsdException w:name="Grid Table 2 Accent 2" w:semiHidden="0" w:uiPriority="47" w:unhideWhenUsed="0"/>
+    <w:lsdException w:name="Grid Table 3 Accent 2" w:semiHidden="0" w:uiPriority="48" w:unhideWhenUsed="0"/>
+    <w:lsdException w:name="Grid Table 4 Accent 2" w:semiHidden="0" w:uiPriority="49" w:unhideWhenUsed="0"/>
+    <w:lsdException w:name="Grid Table 5 Dark Accent 2" w:semiHidden="0" w:uiPriority="50" w:unhideWhenUsed="0"/>
+    <w:lsdException w:name="Grid Table 6 Colorful Accent 2" w:semiHidden="0" w:uiPriority="51" w:unhideWhenUsed="0"/>
+    <w:lsdException w:name="Grid Table 7 Colorful Accent 2" w:semiHidden="0" w:uiPriority="52" w:unhideWhenUsed="0"/>
+    <w:lsdException w:name="Grid Table 1 Light Accent 3" w:semiHidden="0" w:uiPriority="46" w:unhideWhenUsed="0"/>
+    <w:lsdException w:name="Grid Table 2 Accent 3" w:semiHidden="0" w:uiPriority="47" w:unhideWhenUsed="0"/>
+    <w:lsdException w:name="Grid Table 3 Accent 3" w:semiHidden="0" w:uiPriority="48" w:unhideWhenUsed="0"/>
+    <w:lsdException w:name="Grid Table 4 Accent 3" w:semiHidden="0" w:uiPriority="49" w:unhideWhenUsed="0"/>
+    <w:lsdException w:name="Grid Table 5 Dark Accent 3" w:semiHidden="0" w:uiPriority="50" w:unhideWhenUsed="0"/>
+    <w:lsdException w:name="Grid Table 6 Colorful Accent 3" w:semiHidden="0" w:uiPriority="51" w:unhideWhenUsed="0"/>
+    <w:lsdException w:name="Grid Table 7 Colorful Accent 3" w:semiHidden="0" w:uiPriority="52" w:unhideWhenUsed="0"/>
+    <w:lsdException w:name="Grid Table 1 Light Accent 4" w:semiHidden="0" w:uiPriority="46" w:unhideWhenUsed="0"/>
+    <w:lsdException w:name="Grid Table 2 Accent 4" w:semiHidden="0" w:uiPriority="47" w:unhideWhenUsed="0"/>
+    <w:lsdException w:name="Grid Table 3 Accent 4" w:semiHidden="0" w:uiPriority="48" w:unhideWhenUsed="0"/>
+    <w:lsdException w:name="Grid Table 4 Accent 4" w:semiHidden="0" w:uiPriority="49" w:unhideWhenUsed="0"/>
+    <w:lsdException w:name="Grid Table 5 Dark Accent 4" w:semiHidden="0" w:uiPriority="50" w:unhideWhenUsed="0"/>
+    <w:lsdException w:name="Grid Table 6 Colorful Accent 4" w:semiHidden="0" w:uiPriority="51" w:unhideWhenUsed="0"/>
+    <w:lsdException w:name="Grid Table 7 Colorful Accent 4" w:semiHidden="0" w:uiPriority="52" w:unhideWhenUsed="0"/>
+    <w:lsdException w:name="Grid Table 1 Light Accent 5" w:semiHidden="0" w:uiPriority="46" w:unhideWhenUsed="0"/>
+    <w:lsdException w:name="Grid Table 2 Accent 5" w:semiHidden="0" w:uiPriority="47" w:unhideWhenUsed="0"/>
+    <w:lsdException w:name="Grid Table 3 Accent 5" w:semiHidden="0" w:uiPriority="48" w:unhideWhenUsed="0"/>
+    <w:lsdException w:name="Grid Table 4 Accent 5" w:semiHidden="0" w:uiPriority="49" w:unhideWhenUsed="0"/>
+    <w:lsdException w:name="Grid Table 5 Dark Accent 5" w:semiHidden="0" w:uiPriority="50" w:unhideWhenUsed="0"/>
+    <w:lsdException w:name="Grid Table 6 Colorful Accent 5" w:semiHidden="0" w:uiPriority="51" w:unhideWhenUsed="0"/>
+    <w:lsdException w:name="Grid Table 7 Colorful Accent 5" w:semiHidden="0" w:uiPriority="52" w:unhideWhenUsed="0"/>
+    <w:lsdException w:name="Grid Table 1 Light Accent 6" w:semiHidden="0" w:uiPriority="46" w:unhideWhenUsed="0"/>
+    <w:lsdException w:name="Grid Table 2 Accent 6" w:semiHidden="0" w:uiPriority="47" w:unhideWhenUsed="0"/>
+    <w:lsdException w:name="Grid Table 3 Accent 6" w:semiHidden="0" w:uiPriority="48" w:unhideWhenUsed="0"/>
+    <w:lsdException w:name="Grid Table 4 Accent 6" w:semiHidden="0" w:uiPriority="49" w:unhideWhenUsed="0"/>
+    <w:lsdException w:name="Grid Table 5 Dark Accent 6" w:semiHidden="0" w:uiPriority="50" w:unhideWhenUsed="0"/>
+    <w:lsdException w:name="Grid Table 6 Colorful Accent 6" w:semiHidden="0" w:uiPriority="51" w:unhideWhenUsed="0"/>
+    <w:lsdException w:name="Grid Table 7 Colorful Accent 6" w:semiHidden="0" w:uiPriority="52" w:unhideWhenUsed="0"/>
+    <w:lsdException w:name="List Table 1 Light" w:semiHidden="0" w:uiPriority="46" w:unhideWhenUsed="0"/>
+    <w:lsdException w:name="List Table 2" w:semiHidden="0" w:uiPriority="47" w:unhideWhenUsed="0"/>
+    <w:lsdException w:name="List Table 3" w:semiHidden="0" w:uiPriority="48" w:unhideWhenUsed="0"/>
+    <w:lsdException w:name="List Table 4" w:semiHidden="0" w:uiPriority="49" w:unhideWhenUsed="0"/>
+    <w:lsdException w:name="List Table 5 Dark" w:semiHidden="0" w:uiPriority="50" w:unhideWhenUsed="0"/>
+    <w:lsdException w:name="List Table 6 Colorful" w:semiHidden="0" w:uiPriority="51" w:unhideWhenUsed="0"/>
+    <w:lsdException w:name="List Table 7 Colorful" w:semiHidden="0" w:uiPriority="52" w:unhideWhenUsed="0"/>
+    <w:lsdException w:name="List Table 1 Light Accent 1" w:semiHidden="0" w:uiPriority="46" w:unhideWhenUsed="0"/>
+    <w:lsdException w:name="List Table 2 Accent 1" w:semiHidden="0" w:uiPriority="47" w:unhideWhenUsed="0"/>
+    <w:lsdException w:name="List Table 3 Accent 1" w:semiHidden="0" w:uiPriority="48" w:unhideWhenUsed="0"/>
+    <w:lsdException w:name="List Table 4 Accent 1" w:semiHidden="0" w:uiPriority="49" w:unhideWhenUsed="0"/>
+    <w:lsdException w:name="List Table 5 Dark Accent 1" w:semiHidden="0" w:uiPriority="50" w:unhideWhenUsed="0"/>
+    <w:lsdException w:name="List Table 6 Colorful Accent 1" w:semiHidden="0" w:uiPriority="51" w:unhideWhenUsed="0"/>
+    <w:lsdException w:name="List Table 7 Colorful Accent 1" w:semiHidden="0" w:uiPriority="52" w:unhideWhenUsed="0"/>
+    <w:lsdException w:name="List Table 1 Light Accent 2" w:semiHidden="0" w:uiPriority="46" w:unhideWhenUsed="0"/>
+    <w:lsdException w:name="List Table 2 Accent 2" w:semiHidden="0" w:uiPriority="47" w:unhideWhenUsed="0"/>
+    <w:lsdException w:name="List Table 3 Accent 2" w:semiHidden="0" w:uiPriority="48" w:unhideWhenUsed="0"/>
+    <w:lsdException w:name="List Table 4 Accent 2" w:semiHidden="0" w:uiPriority="49" w:unhideWhenUsed="0"/>
+    <w:lsdException w:name="List Table 5 Dark Accent 2" w:semiHidden="0" w:uiPriority="50" w:unhideWhenUsed="0"/>
+    <w:lsdException w:name="List Table 6 Colorful Accent 2" w:semiHidden="0" w:uiPriority="51" w:unhideWhenUsed="0"/>
+    <w:lsdException w:name="List Table 7 Colorful Accent 2" w:semiHidden="0" w:uiPriority="52" w:unhideWhenUsed="0"/>
+    <w:lsdException w:name="List Table 1 Light Accent 3" w:semiHidden="0" w:uiPriority="46" w:unhideWhenUsed="0"/>
+    <w:lsdException w:name="List Table 2 Accent 3" w:semiHidden="0" w:uiPriority="47" w:unhideWhenUsed="0"/>
+    <w:lsdException w:name="List Table 3 Accent 3" w:semiHidden="0" w:uiPriority="48" w:unhideWhenUsed="0"/>
+    <w:lsdException w:name="List Table 4 Accent 3" w:semiHidden="0" w:uiPriority="49" w:unhideWhenUsed="0"/>
+    <w:lsdException w:name="List Table 5 Dark Accent 3" w:semiHidden="0" w:uiPriority="50" w:unhideWhenUsed="0"/>
+    <w:lsdException w:name="List Table 6 Colorful Accent 3" w:semiHidden="0" w:uiPriority="51" w:unhideWhenUsed="0"/>
+    <w:lsdException w:name="List Table 7 Colorful Accent 3" w:semiHidden="0" w:uiPriority="52" w:unhideWhenUsed="0"/>
+    <w:lsdException w:name="List Table 1 Light Accent 4" w:semiHidden="0" w:uiPriority="46" w:unhideWhenUsed="0"/>
+    <w:lsdException w:name="List Table 2 Accent 4" w:semiHidden="0" w:uiPriority="47" w:unhideWhenUsed="0"/>
+    <w:lsdException w:name="List Table 3 Accent 4" w:semiHidden="0" w:uiPriority="48" w:unhideWhenUsed="0"/>
+    <w:lsdException w:name="List Table 4 Accent 4" w:semiHidden="0" w:uiPriority="49" w:unhideWhenUsed="0"/>
+    <w:lsdException w:name="List Table 5 Dark Accent 4" w:semiHidden="0" w:uiPriority="50" w:unhideWhenUsed="0"/>
+    <w:lsdException w:name="List Table 6 Colorful Accent 4" w:semiHidden="0" w:uiPriority="51" w:unhideWhenUsed="0"/>
+    <w:lsdException w:name="List Table 7 Colorful Accent 4" w:semiHidden="0" w:uiPriority="52" w:unhideWhenUsed="0"/>
+    <w:lsdException w:name="List Table 1 Light Accent 5" w:semiHidden="0" w:uiPriority="46" w:unhideWhenUsed="0"/>
+    <w:lsdException w:name="List Table 2 Accent 5" w:semiHidden="0" w:uiPriority="47" w:unhideWhenUsed="0"/>
+    <w:lsdException w:name="List Table 3 Accent 5" w:semiHidden="0" w:uiPriority="48" w:unhideWhenUsed="0"/>
+    <w:lsdException w:name="List Table 4 Accent 5" w:semiHidden="0" w:uiPriority="49" w:unhideWhenUsed="0"/>
+    <w:lsdException w:name="List Table 5 Dark Accent 5" w:semiHidden="0" w:uiPriority="50" w:unhideWhenUsed="0"/>
+    <w:lsdException w:name="List Table 6 Colorful Accent 5" w:semiHidden="0" w:uiPriority="51" w:unhideWhenUsed="0"/>
+    <w:lsdException w:name="List Table 7 Colorful Accent 5" w:semiHidden="0" w:uiPriority="52" w:unhideWhenUsed="0"/>
+    <w:lsdException w:name="List Table 1 Light Accent 6" w:semiHidden="0" w:uiPriority="46" w:unhideWhenUsed="0"/>
+    <w:lsdException w:name="List Table 2 Accent 6" w:semiHidden="0" w:uiPriority="47" w:unhideWhenUsed="0"/>
+    <w:lsdException w:name="List Table 3 Accent 6" w:semiHidden="0" w:uiPriority="48" w:unhideWhenUsed="0"/>
+    <w:lsdException w:name="List Table 4 Accent 6" w:semiHidden="0" w:uiPriority="49" w:unhideWhenUsed="0"/>
+    <w:lsdException w:name="List Table 5 Dark Accent 6" w:semiHidden="0" w:uiPriority="50" w:unhideWhenUsed="0"/>
+    <w:lsdException w:name="List Table 6 Colorful Accent 6" w:semiHidden="0" w:uiPriority="51" w:unhideWhenUsed="0"/>
+    <w:lsdException w:name="List Table 7 Colorful Accent 6" w:semiHidden="0" w:uiPriority="52" w:unhideWhenUsed="0"/>
+  </w:latentStyles>
+  <w:style w:type="paragraph" w:styleId="para0" w:default="1">
+    <w:name w:val="Normal"/>
+    <w:qFormat/>
   </w:style>
-  <w:style w:type="character" w:styleId="Hyperlink">
-    <w:name w:val="Hyperlink"/>
-    <w:basedOn w:val="Fontepargpadro"/>
-    <w:uiPriority w:val="99"/>
-    <w:unhideWhenUsed/>
-    <w:rsid w:val="00A0624E"/>
-    <w:rPr>
-      <w:color w:val="0563C1" w:themeColor="hyperlink"/>
-      <w:u w:val="single"/>
-    </w:rPr>
-  </w:style>
-  <w:style w:type="paragraph" w:styleId="Textodebalo">
+  <w:style w:type="paragraph" w:styleId="para1">
     <w:name w:val="Balloon Text"/>
-    <w:basedOn w:val="Normal"/>
-    <w:link w:val="TextodebaloChar"/>
-    <w:uiPriority w:val="99"/>
-    <w:semiHidden/>
-    <w:unhideWhenUsed/>
-    <w:rsid w:val="00A0624E"/>
+    <w:qFormat/>
+    <w:basedOn w:val="para0"/>
     <w:pPr>
       <w:spacing w:after="0" w:line="240" w:lineRule="auto"/>
     </w:pPr>
@@ -1041,24 +1598,60 @@
       <w:szCs w:val="18"/>
     </w:rPr>
   </w:style>
-  <w:style w:type="character" w:customStyle="1" w:styleId="TextodebaloChar">
+  <w:style w:type="character" w:styleId="char0" w:default="1">
+    <w:name w:val="Default Paragraph Font"/>
+  </w:style>
+  <w:style w:type="character" w:styleId="char1">
+    <w:name w:val="Hyperlink"/>
+    <w:basedOn w:val="char0"/>
+    <w:rPr>
+      <w:color w:val="0563c1"/>
+      <w:u w:color="auto" w:val="single"/>
+    </w:rPr>
+  </w:style>
+  <w:style w:type="character" w:styleId="char2" w:customStyle="1">
     <w:name w:val="Texto de balão Char"/>
-    <w:basedOn w:val="Fontepargpadro"/>
-    <w:link w:val="Textodebalo"/>
-    <w:uiPriority w:val="99"/>
-    <w:semiHidden/>
-    <w:rsid w:val="00A0624E"/>
+    <w:basedOn w:val="char0"/>
     <w:rPr>
       <w:rFonts w:ascii="Segoe UI" w:hAnsi="Segoe UI" w:cs="Segoe UI"/>
       <w:sz w:val="18"/>
       <w:szCs w:val="18"/>
     </w:rPr>
   </w:style>
+  <w:style w:type="table" w:default="1" w:styleId="TableNormal">
+    <w:name w:val="Tabela normal"/>
+    <w:uiPriority w:val="99"/>
+    <w:semiHidden/>
+    <w:unhideWhenUsed/>
+    <w:tblPr>
+      <w:tblStyleRowBandSize w:val="1"/>
+      <w:tblStyleColBandSize w:val="1"/>
+      <w:tblInd w:w="0" w:type="dxa"/>
+      <w:tblCellMar>
+        <w:top w:w="0" w:type="dxa"/>
+        <w:left w:w="108" w:type="dxa"/>
+        <w:bottom w:w="0" w:type="dxa"/>
+        <w:right w:w="108" w:type="dxa"/>
+      </w:tblCellMar>
+    </w:tblPr>
+  </w:style>
+  <w:style w:type="table" w:styleId="NormalTable">
+    <w:name w:val="Normal Table"/>
+    <w:tblPr>
+      <w:tblInd w:w="0" w:type="dxa"/>
+      <w:tblCellMar>
+        <w:top w:w="0" w:type="dxa"/>
+        <w:left w:w="108" w:type="dxa"/>
+        <w:bottom w:w="0" w:type="dxa"/>
+        <w:right w:w="108" w:type="dxa"/>
+      </w:tblCellMar>
+    </w:tblPr>
+  </w:style>
 </w:styles>
 </file>
 
 <file path=word/theme/theme1.xml><?xml version="1.0" encoding="utf-8"?>
-<a:theme xmlns:a="http://schemas.openxmlformats.org/drawingml/2006/main" name="Tema do Office">
+<a:theme xmlns:a="http://schemas.openxmlformats.org/drawingml/2006/main" name="Office Theme">
   <a:themeElements>
     <a:clrScheme name="Office">
       <a:dk1>
@@ -1068,106 +1661,46 @@
         <a:sysClr val="window" lastClr="FFFFFF"/>
       </a:lt1>
       <a:dk2>
-        <a:srgbClr val="44546A"/>
+        <a:srgbClr val="1F497D"/>
       </a:dk2>
       <a:lt2>
-        <a:srgbClr val="E7E6E6"/>
+        <a:srgbClr val="EEECE1"/>
       </a:lt2>
       <a:accent1>
-        <a:srgbClr val="5B9BD5"/>
+        <a:srgbClr val="4F81BD"/>
       </a:accent1>
       <a:accent2>
-        <a:srgbClr val="ED7D31"/>
+        <a:srgbClr val="C0504D"/>
       </a:accent2>
       <a:accent3>
-        <a:srgbClr val="A5A5A5"/>
+        <a:srgbClr val="9BBB59"/>
       </a:accent3>
       <a:accent4>
-        <a:srgbClr val="FFC000"/>
+        <a:srgbClr val="8064A2"/>
       </a:accent4>
       <a:accent5>
-        <a:srgbClr val="4472C4"/>
+        <a:srgbClr val="4BACC6"/>
       </a:accent5>
       <a:accent6>
-        <a:srgbClr val="70AD47"/>
+        <a:srgbClr val="F79646"/>
       </a:accent6>
       <a:hlink>
-        <a:srgbClr val="0563C1"/>
+        <a:srgbClr val="0000FF"/>
       </a:hlink>
       <a:folHlink>
-        <a:srgbClr val="954F72"/>
+        <a:srgbClr val="800080"/>
       </a:folHlink>
     </a:clrScheme>
     <a:fontScheme name="Office">
       <a:majorFont>
-        <a:latin typeface="Calibri Light" panose="020F0302020204030204"/>
+        <a:latin typeface="Cambria"/>
         <a:ea typeface=""/>
         <a:cs typeface=""/>
-        <a:font script="Jpan" typeface="游ゴシック Light"/>
-        <a:font script="Hang" typeface="맑은 고딕"/>
-        <a:font script="Hans" typeface="等线 Light"/>
-        <a:font script="Hant" typeface="新細明體"/>
-        <a:font script="Arab" typeface="Times New Roman"/>
-        <a:font script="Hebr" typeface="Times New Roman"/>
-        <a:font script="Thai" typeface="Angsana New"/>
-        <a:font script="Ethi" typeface="Nyala"/>
-        <a:font script="Beng" typeface="Vrinda"/>
-        <a:font script="Gujr" typeface="Shruti"/>
-        <a:font script="Khmr" typeface="MoolBoran"/>
-        <a:font script="Knda" typeface="Tunga"/>
-        <a:font script="Guru" typeface="Raavi"/>
-        <a:font script="Cans" typeface="Euphemia"/>
-        <a:font script="Cher" typeface="Plantagenet Cherokee"/>
-        <a:font script="Yiii" typeface="Microsoft Yi Baiti"/>
-        <a:font script="Tibt" typeface="Microsoft Himalaya"/>
-        <a:font script="Thaa" typeface="MV Boli"/>
-        <a:font script="Deva" typeface="Mangal"/>
-        <a:font script="Telu" typeface="Gautami"/>
-        <a:font script="Taml" typeface="Latha"/>
-        <a:font script="Syrc" typeface="Estrangelo Edessa"/>
-        <a:font script="Orya" typeface="Kalinga"/>
-        <a:font script="Mlym" typeface="Kartika"/>
-        <a:font script="Laoo" typeface="DokChampa"/>
-        <a:font script="Sinh" typeface="Iskoola Pota"/>
-        <a:font script="Mong" typeface="Mongolian Baiti"/>
-        <a:font script="Viet" typeface="Times New Roman"/>
-        <a:font script="Uigh" typeface="Microsoft Uighur"/>
-        <a:font script="Geor" typeface="Sylfaen"/>
       </a:majorFont>
       <a:minorFont>
-        <a:latin typeface="Calibri" panose="020F0502020204030204"/>
-        <a:ea typeface=""/>
-        <a:cs typeface=""/>
-        <a:font script="Jpan" typeface="游明朝"/>
-        <a:font script="Hang" typeface="맑은 고딕"/>
-        <a:font script="Hans" typeface="等线"/>
-        <a:font script="Hant" typeface="新細明體"/>
-        <a:font script="Arab" typeface="Arial"/>
-        <a:font script="Hebr" typeface="Arial"/>
-        <a:font script="Thai" typeface="Cordia New"/>
-        <a:font script="Ethi" typeface="Nyala"/>
-        <a:font script="Beng" typeface="Vrinda"/>
-        <a:font script="Gujr" typeface="Shruti"/>
-        <a:font script="Khmr" typeface="DaunPenh"/>
-        <a:font script="Knda" typeface="Tunga"/>
-        <a:font script="Guru" typeface="Raavi"/>
-        <a:font script="Cans" typeface="Euphemia"/>
-        <a:font script="Cher" typeface="Plantagenet Cherokee"/>
-        <a:font script="Yiii" typeface="Microsoft Yi Baiti"/>
-        <a:font script="Tibt" typeface="Microsoft Himalaya"/>
-        <a:font script="Thaa" typeface="MV Boli"/>
-        <a:font script="Deva" typeface="Mangal"/>
-        <a:font script="Telu" typeface="Gautami"/>
-        <a:font script="Taml" typeface="Latha"/>
-        <a:font script="Syrc" typeface="Estrangelo Edessa"/>
-        <a:font script="Orya" typeface="Kalinga"/>
-        <a:font script="Mlym" typeface="Kartika"/>
-        <a:font script="Laoo" typeface="DokChampa"/>
-        <a:font script="Sinh" typeface="Iskoola Pota"/>
-        <a:font script="Mong" typeface="Mongolian Baiti"/>
-        <a:font script="Viet" typeface="Arial"/>
-        <a:font script="Uigh" typeface="Microsoft Uighur"/>
-        <a:font script="Geor" typeface="Sylfaen"/>
+        <a:latin typeface="Calibri"/>
+        <a:ea typeface="Calibri"/>
+        <a:cs typeface="Basic Roman"/>
       </a:minorFont>
     </a:fontScheme>
     <a:fmtScheme name="Office">
@@ -1179,141 +1712,199 @@
           <a:gsLst>
             <a:gs pos="0">
               <a:schemeClr val="phClr">
-                <a:lumMod val="110000"/>
-                <a:satMod val="105000"/>
-                <a:tint val="67000"/>
+                <a:tint val="50000"/>
+                <a:satMod val="300000"/>
               </a:schemeClr>
             </a:gs>
-            <a:gs pos="50000">
+            <a:gs pos="35000">
               <a:schemeClr val="phClr">
-                <a:lumMod val="105000"/>
-                <a:satMod val="103000"/>
-                <a:tint val="73000"/>
+                <a:tint val="37000"/>
+                <a:satMod val="300000"/>
               </a:schemeClr>
             </a:gs>
             <a:gs pos="100000">
               <a:schemeClr val="phClr">
-                <a:lumMod val="105000"/>
-                <a:satMod val="109000"/>
-                <a:tint val="81000"/>
+                <a:tint val="15000"/>
+                <a:satMod val="350000"/>
               </a:schemeClr>
             </a:gs>
           </a:gsLst>
-          <a:lin ang="5400000" scaled="0"/>
+          <a:lin ang="16200000" scaled="1"/>
         </a:gradFill>
         <a:gradFill rotWithShape="1">
           <a:gsLst>
             <a:gs pos="0">
               <a:schemeClr val="phClr">
-                <a:satMod val="103000"/>
-                <a:lumMod val="102000"/>
-                <a:tint val="94000"/>
+                <a:shade val="51000"/>
+                <a:satMod val="130000"/>
               </a:schemeClr>
             </a:gs>
-            <a:gs pos="50000">
+            <a:gs pos="80000">
               <a:schemeClr val="phClr">
-                <a:satMod val="110000"/>
-                <a:lumMod val="100000"/>
-                <a:shade val="100000"/>
+                <a:shade val="93000"/>
+                <a:satMod val="130000"/>
               </a:schemeClr>
             </a:gs>
             <a:gs pos="100000">
               <a:schemeClr val="phClr">
-                <a:lumMod val="99000"/>
-                <a:satMod val="120000"/>
-                <a:shade val="78000"/>
+                <a:shade val="94000"/>
+                <a:satMod val="135000"/>
               </a:schemeClr>
             </a:gs>
           </a:gsLst>
-          <a:lin ang="5400000" scaled="0"/>
+          <a:lin ang="16200000" scaled="0"/>
         </a:gradFill>
       </a:fillStyleLst>
       <a:lnStyleLst>
-        <a:ln w="6350" cap="flat" cmpd="sng" algn="ctr">
+        <a:ln w="9525" cap="flat" cmpd="sng" algn="ctr">
+          <a:solidFill>
+            <a:schemeClr val="phClr">
+              <a:shade val="95000"/>
+              <a:satMod val="105000"/>
+            </a:schemeClr>
+          </a:solidFill>
+          <a:prstDash val="solid"/>
+        </a:ln>
+        <a:ln w="25400" cap="flat" cmpd="sng" algn="ctr">
           <a:solidFill>
             <a:schemeClr val="phClr"/>
           </a:solidFill>
           <a:prstDash val="solid"/>
-          <a:miter lim="800000"/>
         </a:ln>
-        <a:ln w="12700" cap="flat" cmpd="sng" algn="ctr">
+        <a:ln w="38100" cap="flat" cmpd="sng" algn="ctr">
           <a:solidFill>
             <a:schemeClr val="phClr"/>
           </a:solidFill>
           <a:prstDash val="solid"/>
-          <a:miter lim="800000"/>
-        </a:ln>
-        <a:ln w="19050" cap="flat" cmpd="sng" algn="ctr">
-          <a:solidFill>
-            <a:schemeClr val="phClr"/>
-          </a:solidFill>
-          <a:prstDash val="solid"/>
-          <a:miter lim="800000"/>
         </a:ln>
       </a:lnStyleLst>
       <a:effectStyleLst>
         <a:effectStyle>
-          <a:effectLst/>
-        </a:effectStyle>
-        <a:effectStyle>
-          <a:effectLst/>
+          <a:effectLst>
+            <a:outerShdw blurRad="40000" dist="20000" dir="5400000" rotWithShape="0">
+              <a:srgbClr val="000000">
+                <a:alpha val="38000"/>
+              </a:srgbClr>
+            </a:outerShdw>
+          </a:effectLst>
         </a:effectStyle>
         <a:effectStyle>
           <a:effectLst>
-            <a:outerShdw blurRad="57150" dist="19050" dir="5400000" algn="ctr" rotWithShape="0">
+            <a:outerShdw blurRad="40000" dist="23000" dir="5400000" rotWithShape="0">
               <a:srgbClr val="000000">
-                <a:alpha val="63000"/>
+                <a:alpha val="35000"/>
               </a:srgbClr>
             </a:outerShdw>
           </a:effectLst>
+        </a:effectStyle>
+        <a:effectStyle>
+          <a:effectLst>
+            <a:outerShdw blurRad="40000" dist="23000" dir="5400000" rotWithShape="0">
+              <a:srgbClr val="000000">
+                <a:alpha val="35000"/>
+              </a:srgbClr>
+            </a:outerShdw>
+          </a:effectLst>
+          <a:scene3d>
+            <a:camera prst="orthographicFront">
+              <a:rot lat="0" lon="0" rev="0"/>
+            </a:camera>
+            <a:lightRig rig="threePt" dir="t">
+              <a:rot lat="0" lon="0" rev="1200000"/>
+            </a:lightRig>
+          </a:scene3d>
+          <a:sp3d>
+            <a:bevelT w="63500" h="25400"/>
+          </a:sp3d>
         </a:effectStyle>
       </a:effectStyleLst>
       <a:bgFillStyleLst>
         <a:solidFill>
           <a:schemeClr val="phClr"/>
         </a:solidFill>
-        <a:solidFill>
-          <a:schemeClr val="phClr">
-            <a:tint val="95000"/>
-            <a:satMod val="170000"/>
-          </a:schemeClr>
-        </a:solidFill>
         <a:gradFill rotWithShape="1">
           <a:gsLst>
             <a:gs pos="0">
               <a:schemeClr val="phClr">
-                <a:tint val="93000"/>
-                <a:satMod val="150000"/>
-                <a:shade val="98000"/>
-                <a:lumMod val="102000"/>
+                <a:tint val="40000"/>
+                <a:satMod val="350000"/>
               </a:schemeClr>
             </a:gs>
-            <a:gs pos="50000">
+            <a:gs pos="40000">
               <a:schemeClr val="phClr">
-                <a:tint val="98000"/>
-                <a:satMod val="130000"/>
-                <a:shade val="90000"/>
-                <a:lumMod val="103000"/>
+                <a:tint val="45000"/>
+                <a:shade val="99000"/>
+                <a:satMod val="350000"/>
               </a:schemeClr>
             </a:gs>
             <a:gs pos="100000">
               <a:schemeClr val="phClr">
-                <a:shade val="63000"/>
-                <a:satMod val="120000"/>
+                <a:shade val="20000"/>
+                <a:satMod val="255000"/>
               </a:schemeClr>
             </a:gs>
           </a:gsLst>
-          <a:lin ang="5400000" scaled="0"/>
+          <a:path path="circle">
+            <a:fillToRect l="50000" t="-80000" r="50000" b="180000"/>
+          </a:path>
+        </a:gradFill>
+        <a:gradFill rotWithShape="1">
+          <a:gsLst>
+            <a:gs pos="0">
+              <a:schemeClr val="phClr">
+                <a:tint val="80000"/>
+                <a:satMod val="300000"/>
+              </a:schemeClr>
+            </a:gs>
+            <a:gs pos="100000">
+              <a:schemeClr val="phClr">
+                <a:shade val="30000"/>
+                <a:satMod val="200000"/>
+              </a:schemeClr>
+            </a:gs>
+          </a:gsLst>
+          <a:path path="circle">
+            <a:fillToRect l="50000" t="50000" r="50000" b="50000"/>
+          </a:path>
         </a:gradFill>
       </a:bgFillStyleLst>
     </a:fmtScheme>
   </a:themeElements>
-  <a:objectDefaults/>
+  <a:objectDefaults>
+    <a:spDef>
+      <a:spPr>
+        <a:solidFill>
+          <a:srgbClr val="FFFFFF"/>
+        </a:solidFill>
+        <a:ln w="12700">
+          <a:solidFill>
+            <a:srgbClr val="000000"/>
+          </a:solidFill>
+        </a:ln>
+      </a:spPr>
+      <a:bodyPr spcFirstLastPara="1" vertOverflow="clip" horzOverflow="clip" upright="1">
+        <a:prstTxWarp prst="textNoShape">
+          <a:avLst/>
+        </a:prstTxWarp>
+        <a:noAutofit/>
+      </a:bodyPr>
+      <a:lstStyle/>
+      <a:style>
+        <a:lnRef idx="0">
+          <a:schemeClr val="accent1"/>
+        </a:lnRef>
+        <a:fillRef idx="0">
+          <a:schemeClr val="accent1"/>
+        </a:fillRef>
+        <a:effectRef idx="0">
+          <a:schemeClr val="accent1"/>
+        </a:effectRef>
+        <a:fontRef idx="minor">
+          <a:schemeClr val="lt1"/>
+        </a:fontRef>
+      </a:style>
+    </a:spDef>
+  </a:objectDefaults>
   <a:extraClrSchemeLst/>
-  <a:extLst>
-    <a:ext uri="{05A4C25C-085E-4340-85A3-A5531E510DB2}">
-      <thm15:themeFamily xmlns:thm15="http://schemas.microsoft.com/office/thememl/2012/main" name="Office Theme" id="{62F939B6-93AF-4DB8-9C6B-D6C7DFDC589F}" vid="{4A3C46E8-61CC-4603-A589-7422A47A8E4A}"/>
-    </a:ext>
-  </a:extLst>
 </a:theme>
 </file>